--- a/Allen/php/phpDraw/php_header函數.docx
+++ b/Allen/php/phpDraw/php_header函數.docx
@@ -8,7 +8,7 @@
         <w:spacing w:beforeLines="50" w:before="180"/>
         <w:jc w:val="center"/>
         <w:rPr>
-          <w:rFonts w:ascii="標楷體" w:eastAsia="標楷體" w:hAnsi="標楷體"/>
+          <w:rFonts w:ascii="Times New Roman" w:eastAsia="標楷體" w:hAnsi="Times New Roman" w:cs="Times New Roman"/>
           <w:b/>
           <w:sz w:val="32"/>
           <w:szCs w:val="32"/>
@@ -16,12 +16,21 @@
       </w:pPr>
       <w:r>
         <w:rPr>
-          <w:rFonts w:ascii="標楷體" w:eastAsia="標楷體" w:hAnsi="標楷體" w:hint="eastAsia"/>
+          <w:rFonts w:ascii="Times New Roman" w:eastAsia="標楷體" w:hAnsi="Times New Roman" w:cs="Times New Roman"/>
           <w:b/>
           <w:sz w:val="32"/>
           <w:szCs w:val="32"/>
         </w:rPr>
-        <w:t>PHP header()函數</w:t>
+        <w:t>PHP header()</w:t>
+      </w:r>
+      <w:r>
+        <w:rPr>
+          <w:rFonts w:ascii="Times New Roman" w:eastAsia="標楷體" w:hAnsi="Times New Roman" w:cs="Times New Roman"/>
+          <w:b/>
+          <w:sz w:val="32"/>
+          <w:szCs w:val="32"/>
+        </w:rPr>
+        <w:t>函數</w:t>
       </w:r>
     </w:p>
     <w:p>
@@ -29,7 +38,7 @@
         <w:snapToGrid w:val="0"/>
         <w:spacing w:beforeLines="50" w:before="180"/>
         <w:rPr>
-          <w:rFonts w:ascii="標楷體" w:eastAsia="標楷體" w:hAnsi="標楷體"/>
+          <w:rFonts w:ascii="Times New Roman" w:eastAsia="標楷體" w:hAnsi="Times New Roman" w:cs="Times New Roman"/>
         </w:rPr>
       </w:pPr>
     </w:p>
@@ -38,7 +47,7 @@
         <w:snapToGrid w:val="0"/>
         <w:spacing w:beforeLines="50" w:before="180"/>
         <w:rPr>
-          <w:rFonts w:ascii="標楷體" w:eastAsia="標楷體" w:hAnsi="標楷體"/>
+          <w:rFonts w:ascii="Times New Roman" w:eastAsia="標楷體" w:hAnsi="Times New Roman" w:cs="Times New Roman"/>
           <w:b/>
           <w:color w:val="333333"/>
           <w:spacing w:val="15"/>
@@ -47,9 +56,10 @@
           <w:shd w:val="clear" w:color="auto" w:fill="FFFFFF"/>
         </w:rPr>
       </w:pPr>
-      <w:r>
-        <w:rPr>
-          <w:rFonts w:ascii="標楷體" w:eastAsia="標楷體" w:hAnsi="標楷體" w:hint="eastAsia"/>
+      <w:bookmarkStart w:id="0" w:name="_GoBack"/>
+      <w:r>
+        <w:rPr>
+          <w:rFonts w:ascii="Times New Roman" w:eastAsia="標楷體" w:hAnsi="Times New Roman" w:cs="Times New Roman"/>
           <w:b/>
           <w:color w:val="333333"/>
           <w:spacing w:val="15"/>
@@ -58,51 +68,305 @@
           <w:shd w:val="clear" w:color="auto" w:fill="FFFFFF"/>
         </w:rPr>
         <w:t>作用：</w:t>
+      </w:r>
+    </w:p>
+    <w:bookmarkEnd w:id="0"/>
+    <w:p>
+      <w:pPr>
+        <w:snapToGrid w:val="0"/>
+        <w:spacing w:beforeLines="50" w:before="180"/>
+        <w:ind w:firstLine="480"/>
+        <w:rPr>
+          <w:rStyle w:val="apple-converted-space"/>
+          <w:rFonts w:ascii="Times New Roman" w:eastAsia="標楷體" w:hAnsi="Times New Roman" w:cs="Times New Roman"/>
+          <w:color w:val="333333"/>
+          <w:spacing w:val="15"/>
+          <w:szCs w:val="24"/>
+          <w:shd w:val="clear" w:color="auto" w:fill="FFFFFF"/>
+        </w:rPr>
+      </w:pPr>
+      <w:r>
+        <w:rPr>
+          <w:rFonts w:ascii="Times New Roman" w:eastAsia="標楷體" w:hAnsi="Times New Roman" w:cs="Times New Roman"/>
+          <w:color w:val="333333"/>
+          <w:spacing w:val="15"/>
+          <w:szCs w:val="24"/>
+          <w:shd w:val="clear" w:color="auto" w:fill="FFFFFF"/>
+        </w:rPr>
+        <w:t>PHP</w:t>
+      </w:r>
+      <w:r>
+        <w:rPr>
+          <w:rFonts w:ascii="Times New Roman" w:eastAsia="標楷體" w:hAnsi="Times New Roman" w:cs="Times New Roman"/>
+          <w:color w:val="333333"/>
+          <w:spacing w:val="15"/>
+          <w:szCs w:val="24"/>
+          <w:shd w:val="clear" w:color="auto" w:fill="FFFFFF"/>
+        </w:rPr>
+        <w:t>只是以</w:t>
+      </w:r>
+      <w:r>
+        <w:rPr>
+          <w:rFonts w:ascii="Times New Roman" w:eastAsia="標楷體" w:hAnsi="Times New Roman" w:cs="Times New Roman"/>
+          <w:color w:val="333333"/>
+          <w:spacing w:val="15"/>
+          <w:szCs w:val="24"/>
+          <w:shd w:val="clear" w:color="auto" w:fill="FFFFFF"/>
+        </w:rPr>
+        <w:t>HTTP</w:t>
+      </w:r>
+      <w:r>
+        <w:rPr>
+          <w:rFonts w:ascii="Times New Roman" w:eastAsia="標楷體" w:hAnsi="Times New Roman" w:cs="Times New Roman"/>
+          <w:color w:val="333333"/>
+          <w:spacing w:val="15"/>
+          <w:szCs w:val="24"/>
+          <w:shd w:val="clear" w:color="auto" w:fill="FFFFFF"/>
+        </w:rPr>
+        <w:t>協議將</w:t>
+      </w:r>
+      <w:r>
+        <w:rPr>
+          <w:rFonts w:ascii="Times New Roman" w:eastAsia="標楷體" w:hAnsi="Times New Roman" w:cs="Times New Roman"/>
+          <w:color w:val="333333"/>
+          <w:spacing w:val="15"/>
+          <w:szCs w:val="24"/>
+          <w:shd w:val="clear" w:color="auto" w:fill="FFFFFF"/>
+        </w:rPr>
+        <w:t>HTML</w:t>
+      </w:r>
+      <w:r>
+        <w:rPr>
+          <w:rFonts w:ascii="Times New Roman" w:eastAsia="標楷體" w:hAnsi="Times New Roman" w:cs="Times New Roman"/>
+          <w:color w:val="333333"/>
+          <w:spacing w:val="15"/>
+          <w:szCs w:val="24"/>
+          <w:shd w:val="clear" w:color="auto" w:fill="FFFFFF"/>
+        </w:rPr>
+        <w:t>文檔的標頭送到瀏覽器，告訴瀏覽器具體怎麼處理這個頁面傳統的標頭一定包含下面三種標頭之一，並只能出現一次。</w:t>
+      </w:r>
+      <w:r>
+        <w:rPr>
+          <w:rStyle w:val="apple-converted-space"/>
+          <w:rFonts w:ascii="Times New Roman" w:eastAsia="標楷體" w:hAnsi="Times New Roman" w:cs="Times New Roman"/>
+          <w:color w:val="333333"/>
+          <w:spacing w:val="15"/>
+          <w:szCs w:val="24"/>
+          <w:shd w:val="clear" w:color="auto" w:fill="FFFFFF"/>
+        </w:rPr>
+        <w:t> </w:t>
       </w:r>
     </w:p>
     <w:p>
       <w:pPr>
         <w:snapToGrid w:val="0"/>
         <w:spacing w:beforeLines="50" w:before="180"/>
-        <w:ind w:firstLine="480"/>
-        <w:rPr>
-          <w:rStyle w:val="apple-converted-space"/>
-          <w:rFonts w:ascii="標楷體" w:eastAsia="標楷體" w:hAnsi="標楷體"/>
-          <w:color w:val="333333"/>
-          <w:spacing w:val="15"/>
-          <w:szCs w:val="24"/>
+        <w:rPr>
+          <w:rStyle w:val="apple-converted-space"/>
+          <w:rFonts w:ascii="Times New Roman" w:eastAsia="標楷體" w:hAnsi="Times New Roman" w:cs="Times New Roman"/>
+          <w:color w:val="333333"/>
+          <w:spacing w:val="15"/>
+          <w:sz w:val="21"/>
+          <w:szCs w:val="21"/>
           <w:shd w:val="clear" w:color="auto" w:fill="FFFFFF"/>
         </w:rPr>
       </w:pPr>
       <w:r>
         <w:rPr>
-          <w:rFonts w:ascii="標楷體" w:eastAsia="標楷體" w:hAnsi="標楷體" w:hint="eastAsia"/>
-          <w:color w:val="333333"/>
-          <w:spacing w:val="15"/>
-          <w:szCs w:val="24"/>
-          <w:shd w:val="clear" w:color="auto" w:fill="FFFFFF"/>
-        </w:rPr>
-        <w:t>PHP只是以HTTP協議將HTML文檔的標頭送到瀏覽器，告訴瀏覽器具體怎麼處理這個頁面</w:t>
-      </w:r>
-      <w:bookmarkStart w:id="0" w:name="_GoBack"/>
-      <w:bookmarkEnd w:id="0"/>
-      <w:r>
-        <w:rPr>
-          <w:rFonts w:ascii="標楷體" w:eastAsia="標楷體" w:hAnsi="標楷體" w:hint="eastAsia"/>
-          <w:color w:val="333333"/>
-          <w:spacing w:val="15"/>
-          <w:szCs w:val="24"/>
-          <w:shd w:val="clear" w:color="auto" w:fill="FFFFFF"/>
-        </w:rPr>
-        <w:t>傳統的標頭一定包含下面三種標頭之一，並只能出現一次。</w:t>
-      </w:r>
-      <w:r>
-        <w:rPr>
-          <w:rStyle w:val="apple-converted-space"/>
-          <w:rFonts w:ascii="標楷體" w:eastAsia="標楷體" w:hAnsi="標楷體" w:hint="eastAsia"/>
-          <w:color w:val="333333"/>
-          <w:spacing w:val="15"/>
-          <w:szCs w:val="24"/>
+          <w:rFonts w:ascii="Times New Roman" w:eastAsia="標楷體" w:hAnsi="Times New Roman" w:cs="Times New Roman"/>
+          <w:color w:val="333333"/>
+          <w:spacing w:val="15"/>
+          <w:sz w:val="21"/>
+          <w:szCs w:val="21"/>
+          <w:shd w:val="clear" w:color="auto" w:fill="FFFFFF"/>
+        </w:rPr>
+        <w:t xml:space="preserve">Location: </w:t>
+      </w:r>
+      <w:proofErr w:type="spellStart"/>
+      <w:r>
+        <w:rPr>
+          <w:rFonts w:ascii="Times New Roman" w:eastAsia="標楷體" w:hAnsi="Times New Roman" w:cs="Times New Roman"/>
+          <w:color w:val="333333"/>
+          <w:spacing w:val="15"/>
+          <w:sz w:val="21"/>
+          <w:szCs w:val="21"/>
+          <w:shd w:val="clear" w:color="auto" w:fill="FFFFFF"/>
+        </w:rPr>
+        <w:t>xxxx</w:t>
+      </w:r>
+      <w:proofErr w:type="gramStart"/>
+      <w:r>
+        <w:rPr>
+          <w:rFonts w:ascii="Times New Roman" w:eastAsia="標楷體" w:hAnsi="Times New Roman" w:cs="Times New Roman"/>
+          <w:color w:val="333333"/>
+          <w:spacing w:val="15"/>
+          <w:sz w:val="21"/>
+          <w:szCs w:val="21"/>
+          <w:shd w:val="clear" w:color="auto" w:fill="FFFFFF"/>
+        </w:rPr>
+        <w:t>:yyyy</w:t>
+      </w:r>
+      <w:proofErr w:type="spellEnd"/>
+      <w:proofErr w:type="gramEnd"/>
+      <w:r>
+        <w:rPr>
+          <w:rFonts w:ascii="Times New Roman" w:eastAsia="標楷體" w:hAnsi="Times New Roman" w:cs="Times New Roman"/>
+          <w:color w:val="333333"/>
+          <w:spacing w:val="15"/>
+          <w:sz w:val="21"/>
+          <w:szCs w:val="21"/>
+          <w:shd w:val="clear" w:color="auto" w:fill="FFFFFF"/>
+        </w:rPr>
+        <w:t>/zzzz</w:t>
+      </w:r>
+      <w:r>
+        <w:rPr>
+          <w:rStyle w:val="apple-converted-space"/>
+          <w:rFonts w:ascii="Times New Roman" w:eastAsia="標楷體" w:hAnsi="Times New Roman" w:cs="Times New Roman"/>
+          <w:color w:val="333333"/>
+          <w:spacing w:val="15"/>
+          <w:sz w:val="21"/>
+          <w:szCs w:val="21"/>
+          <w:shd w:val="clear" w:color="auto" w:fill="FFFFFF"/>
+        </w:rPr>
+        <w:t> </w:t>
+      </w:r>
+      <w:r>
+        <w:rPr>
+          <w:rFonts w:ascii="Times New Roman" w:eastAsia="標楷體" w:hAnsi="Times New Roman" w:cs="Times New Roman"/>
+          <w:color w:val="333333"/>
+          <w:spacing w:val="15"/>
+          <w:sz w:val="21"/>
+          <w:szCs w:val="21"/>
+        </w:rPr>
+        <w:br/>
+      </w:r>
+      <w:r>
+        <w:rPr>
+          <w:rFonts w:ascii="Times New Roman" w:eastAsia="標楷體" w:hAnsi="Times New Roman" w:cs="Times New Roman"/>
+          <w:color w:val="333333"/>
+          <w:spacing w:val="15"/>
+          <w:sz w:val="21"/>
+          <w:szCs w:val="21"/>
+          <w:shd w:val="clear" w:color="auto" w:fill="FFFFFF"/>
+        </w:rPr>
+        <w:t xml:space="preserve">Content-Type: </w:t>
+      </w:r>
+      <w:proofErr w:type="spellStart"/>
+      <w:r>
+        <w:rPr>
+          <w:rFonts w:ascii="Times New Roman" w:eastAsia="標楷體" w:hAnsi="Times New Roman" w:cs="Times New Roman"/>
+          <w:color w:val="333333"/>
+          <w:spacing w:val="15"/>
+          <w:sz w:val="21"/>
+          <w:szCs w:val="21"/>
+          <w:shd w:val="clear" w:color="auto" w:fill="FFFFFF"/>
+        </w:rPr>
+        <w:t>xxxx</w:t>
+      </w:r>
+      <w:proofErr w:type="spellEnd"/>
+      <w:r>
+        <w:rPr>
+          <w:rFonts w:ascii="Times New Roman" w:eastAsia="標楷體" w:hAnsi="Times New Roman" w:cs="Times New Roman"/>
+          <w:color w:val="333333"/>
+          <w:spacing w:val="15"/>
+          <w:sz w:val="21"/>
+          <w:szCs w:val="21"/>
+          <w:shd w:val="clear" w:color="auto" w:fill="FFFFFF"/>
+        </w:rPr>
+        <w:t>/</w:t>
+      </w:r>
+      <w:proofErr w:type="spellStart"/>
+      <w:r>
+        <w:rPr>
+          <w:rFonts w:ascii="Times New Roman" w:eastAsia="標楷體" w:hAnsi="Times New Roman" w:cs="Times New Roman"/>
+          <w:color w:val="333333"/>
+          <w:spacing w:val="15"/>
+          <w:sz w:val="21"/>
+          <w:szCs w:val="21"/>
+          <w:shd w:val="clear" w:color="auto" w:fill="FFFFFF"/>
+        </w:rPr>
+        <w:t>yyyy</w:t>
+      </w:r>
+      <w:proofErr w:type="spellEnd"/>
+      <w:r>
+        <w:rPr>
+          <w:rStyle w:val="apple-converted-space"/>
+          <w:rFonts w:ascii="Times New Roman" w:eastAsia="標楷體" w:hAnsi="Times New Roman" w:cs="Times New Roman"/>
+          <w:color w:val="333333"/>
+          <w:spacing w:val="15"/>
+          <w:sz w:val="21"/>
+          <w:szCs w:val="21"/>
+          <w:shd w:val="clear" w:color="auto" w:fill="FFFFFF"/>
+        </w:rPr>
+        <w:t> </w:t>
+      </w:r>
+      <w:r>
+        <w:rPr>
+          <w:rFonts w:ascii="Times New Roman" w:eastAsia="標楷體" w:hAnsi="Times New Roman" w:cs="Times New Roman"/>
+          <w:color w:val="333333"/>
+          <w:spacing w:val="15"/>
+          <w:sz w:val="21"/>
+          <w:szCs w:val="21"/>
+        </w:rPr>
+        <w:br/>
+      </w:r>
+      <w:r>
+        <w:rPr>
+          <w:rFonts w:ascii="Times New Roman" w:eastAsia="標楷體" w:hAnsi="Times New Roman" w:cs="Times New Roman"/>
+          <w:color w:val="333333"/>
+          <w:spacing w:val="15"/>
+          <w:sz w:val="21"/>
+          <w:szCs w:val="21"/>
+          <w:shd w:val="clear" w:color="auto" w:fill="FFFFFF"/>
+        </w:rPr>
+        <w:t xml:space="preserve">Status: </w:t>
+      </w:r>
+      <w:proofErr w:type="spellStart"/>
+      <w:r>
+        <w:rPr>
+          <w:rFonts w:ascii="Times New Roman" w:eastAsia="標楷體" w:hAnsi="Times New Roman" w:cs="Times New Roman"/>
+          <w:color w:val="333333"/>
+          <w:spacing w:val="15"/>
+          <w:sz w:val="21"/>
+          <w:szCs w:val="21"/>
+          <w:shd w:val="clear" w:color="auto" w:fill="FFFFFF"/>
+        </w:rPr>
+        <w:t>nnn</w:t>
+      </w:r>
+      <w:proofErr w:type="spellEnd"/>
+      <w:r>
+        <w:rPr>
+          <w:rFonts w:ascii="Times New Roman" w:eastAsia="標楷體" w:hAnsi="Times New Roman" w:cs="Times New Roman"/>
+          <w:color w:val="333333"/>
+          <w:spacing w:val="15"/>
+          <w:sz w:val="21"/>
+          <w:szCs w:val="21"/>
+          <w:shd w:val="clear" w:color="auto" w:fill="FFFFFF"/>
+        </w:rPr>
+        <w:t xml:space="preserve"> </w:t>
+      </w:r>
+      <w:proofErr w:type="spellStart"/>
+      <w:r>
+        <w:rPr>
+          <w:rFonts w:ascii="Times New Roman" w:eastAsia="標楷體" w:hAnsi="Times New Roman" w:cs="Times New Roman"/>
+          <w:color w:val="333333"/>
+          <w:spacing w:val="15"/>
+          <w:sz w:val="21"/>
+          <w:szCs w:val="21"/>
+          <w:shd w:val="clear" w:color="auto" w:fill="FFFFFF"/>
+        </w:rPr>
+        <w:t>xxxxxx</w:t>
+      </w:r>
+      <w:proofErr w:type="spellEnd"/>
+      <w:r>
+        <w:rPr>
+          <w:rStyle w:val="apple-converted-space"/>
+          <w:rFonts w:ascii="Times New Roman" w:eastAsia="標楷體" w:hAnsi="Times New Roman" w:cs="Times New Roman"/>
+          <w:color w:val="333333"/>
+          <w:spacing w:val="15"/>
+          <w:sz w:val="21"/>
+          <w:szCs w:val="21"/>
           <w:shd w:val="clear" w:color="auto" w:fill="FFFFFF"/>
         </w:rPr>
         <w:t> </w:t>
@@ -113,214 +377,38 @@
         <w:snapToGrid w:val="0"/>
         <w:spacing w:beforeLines="50" w:before="180"/>
         <w:rPr>
-          <w:rStyle w:val="apple-converted-space"/>
-          <w:rFonts w:ascii="標楷體" w:eastAsia="標楷體" w:hAnsi="標楷體"/>
-          <w:color w:val="333333"/>
-          <w:spacing w:val="15"/>
-          <w:sz w:val="21"/>
-          <w:szCs w:val="21"/>
+          <w:rFonts w:ascii="Times New Roman" w:eastAsia="標楷體" w:hAnsi="Times New Roman" w:cs="Times New Roman"/>
+          <w:b/>
+          <w:color w:val="333333"/>
+          <w:spacing w:val="15"/>
+          <w:sz w:val="28"/>
+          <w:szCs w:val="28"/>
           <w:shd w:val="clear" w:color="auto" w:fill="FFFFFF"/>
         </w:rPr>
       </w:pPr>
       <w:r>
         <w:rPr>
-          <w:rFonts w:ascii="標楷體" w:eastAsia="標楷體" w:hAnsi="標楷體" w:hint="eastAsia"/>
-          <w:color w:val="333333"/>
-          <w:spacing w:val="15"/>
-          <w:sz w:val="21"/>
-          <w:szCs w:val="21"/>
-          <w:shd w:val="clear" w:color="auto" w:fill="FFFFFF"/>
-        </w:rPr>
-        <w:t xml:space="preserve">Location: </w:t>
-      </w:r>
-      <w:proofErr w:type="spellStart"/>
-      <w:r>
-        <w:rPr>
-          <w:rFonts w:ascii="標楷體" w:eastAsia="標楷體" w:hAnsi="標楷體" w:hint="eastAsia"/>
-          <w:color w:val="333333"/>
-          <w:spacing w:val="15"/>
-          <w:sz w:val="21"/>
-          <w:szCs w:val="21"/>
-          <w:shd w:val="clear" w:color="auto" w:fill="FFFFFF"/>
-        </w:rPr>
-        <w:t>xxxx</w:t>
-      </w:r>
-      <w:proofErr w:type="gramStart"/>
-      <w:r>
-        <w:rPr>
-          <w:rFonts w:ascii="標楷體" w:eastAsia="標楷體" w:hAnsi="標楷體" w:hint="eastAsia"/>
-          <w:color w:val="333333"/>
-          <w:spacing w:val="15"/>
-          <w:sz w:val="21"/>
-          <w:szCs w:val="21"/>
-          <w:shd w:val="clear" w:color="auto" w:fill="FFFFFF"/>
-        </w:rPr>
-        <w:t>:yyyy</w:t>
-      </w:r>
-      <w:proofErr w:type="spellEnd"/>
-      <w:proofErr w:type="gramEnd"/>
-      <w:r>
-        <w:rPr>
-          <w:rFonts w:ascii="標楷體" w:eastAsia="標楷體" w:hAnsi="標楷體" w:hint="eastAsia"/>
-          <w:color w:val="333333"/>
-          <w:spacing w:val="15"/>
-          <w:sz w:val="21"/>
-          <w:szCs w:val="21"/>
-          <w:shd w:val="clear" w:color="auto" w:fill="FFFFFF"/>
-        </w:rPr>
-        <w:t>/zzzz</w:t>
-      </w:r>
-      <w:r>
-        <w:rPr>
-          <w:rStyle w:val="apple-converted-space"/>
-          <w:rFonts w:ascii="標楷體" w:eastAsia="標楷體" w:hAnsi="標楷體" w:hint="eastAsia"/>
-          <w:color w:val="333333"/>
-          <w:spacing w:val="15"/>
-          <w:sz w:val="21"/>
-          <w:szCs w:val="21"/>
-          <w:shd w:val="clear" w:color="auto" w:fill="FFFFFF"/>
-        </w:rPr>
-        <w:t> </w:t>
-      </w:r>
-      <w:r>
-        <w:rPr>
-          <w:rFonts w:ascii="標楷體" w:eastAsia="標楷體" w:hAnsi="標楷體" w:hint="eastAsia"/>
-          <w:color w:val="333333"/>
-          <w:spacing w:val="15"/>
-          <w:sz w:val="21"/>
-          <w:szCs w:val="21"/>
-        </w:rPr>
-        <w:br/>
-      </w:r>
-      <w:r>
-        <w:rPr>
-          <w:rFonts w:ascii="標楷體" w:eastAsia="標楷體" w:hAnsi="標楷體" w:hint="eastAsia"/>
-          <w:color w:val="333333"/>
-          <w:spacing w:val="15"/>
-          <w:sz w:val="21"/>
-          <w:szCs w:val="21"/>
-          <w:shd w:val="clear" w:color="auto" w:fill="FFFFFF"/>
-        </w:rPr>
-        <w:t xml:space="preserve">Content-Type: </w:t>
-      </w:r>
-      <w:proofErr w:type="spellStart"/>
-      <w:r>
-        <w:rPr>
-          <w:rFonts w:ascii="標楷體" w:eastAsia="標楷體" w:hAnsi="標楷體" w:hint="eastAsia"/>
-          <w:color w:val="333333"/>
-          <w:spacing w:val="15"/>
-          <w:sz w:val="21"/>
-          <w:szCs w:val="21"/>
-          <w:shd w:val="clear" w:color="auto" w:fill="FFFFFF"/>
-        </w:rPr>
-        <w:t>xxxx</w:t>
-      </w:r>
-      <w:proofErr w:type="spellEnd"/>
-      <w:r>
-        <w:rPr>
-          <w:rFonts w:ascii="標楷體" w:eastAsia="標楷體" w:hAnsi="標楷體" w:hint="eastAsia"/>
-          <w:color w:val="333333"/>
-          <w:spacing w:val="15"/>
-          <w:sz w:val="21"/>
-          <w:szCs w:val="21"/>
-          <w:shd w:val="clear" w:color="auto" w:fill="FFFFFF"/>
-        </w:rPr>
-        <w:t>/</w:t>
-      </w:r>
-      <w:proofErr w:type="spellStart"/>
-      <w:r>
-        <w:rPr>
-          <w:rFonts w:ascii="標楷體" w:eastAsia="標楷體" w:hAnsi="標楷體" w:hint="eastAsia"/>
-          <w:color w:val="333333"/>
-          <w:spacing w:val="15"/>
-          <w:sz w:val="21"/>
-          <w:szCs w:val="21"/>
-          <w:shd w:val="clear" w:color="auto" w:fill="FFFFFF"/>
-        </w:rPr>
-        <w:t>yyyy</w:t>
-      </w:r>
-      <w:proofErr w:type="spellEnd"/>
-      <w:r>
-        <w:rPr>
-          <w:rStyle w:val="apple-converted-space"/>
-          <w:rFonts w:ascii="標楷體" w:eastAsia="標楷體" w:hAnsi="標楷體" w:hint="eastAsia"/>
-          <w:color w:val="333333"/>
-          <w:spacing w:val="15"/>
-          <w:sz w:val="21"/>
-          <w:szCs w:val="21"/>
-          <w:shd w:val="clear" w:color="auto" w:fill="FFFFFF"/>
-        </w:rPr>
-        <w:t> </w:t>
-      </w:r>
-      <w:r>
-        <w:rPr>
-          <w:rFonts w:ascii="標楷體" w:eastAsia="標楷體" w:hAnsi="標楷體" w:hint="eastAsia"/>
-          <w:color w:val="333333"/>
-          <w:spacing w:val="15"/>
-          <w:sz w:val="21"/>
-          <w:szCs w:val="21"/>
-        </w:rPr>
-        <w:br/>
-      </w:r>
-      <w:r>
-        <w:rPr>
-          <w:rFonts w:ascii="標楷體" w:eastAsia="標楷體" w:hAnsi="標楷體" w:hint="eastAsia"/>
-          <w:color w:val="333333"/>
-          <w:spacing w:val="15"/>
-          <w:sz w:val="21"/>
-          <w:szCs w:val="21"/>
-          <w:shd w:val="clear" w:color="auto" w:fill="FFFFFF"/>
-        </w:rPr>
-        <w:t xml:space="preserve">Status: </w:t>
-      </w:r>
-      <w:proofErr w:type="spellStart"/>
-      <w:r>
-        <w:rPr>
-          <w:rFonts w:ascii="標楷體" w:eastAsia="標楷體" w:hAnsi="標楷體" w:hint="eastAsia"/>
-          <w:color w:val="333333"/>
-          <w:spacing w:val="15"/>
-          <w:sz w:val="21"/>
-          <w:szCs w:val="21"/>
-          <w:shd w:val="clear" w:color="auto" w:fill="FFFFFF"/>
-        </w:rPr>
-        <w:t>nnn</w:t>
-      </w:r>
-      <w:proofErr w:type="spellEnd"/>
-      <w:r>
-        <w:rPr>
-          <w:rFonts w:ascii="標楷體" w:eastAsia="標楷體" w:hAnsi="標楷體" w:hint="eastAsia"/>
-          <w:color w:val="333333"/>
-          <w:spacing w:val="15"/>
-          <w:sz w:val="21"/>
-          <w:szCs w:val="21"/>
-          <w:shd w:val="clear" w:color="auto" w:fill="FFFFFF"/>
-        </w:rPr>
-        <w:t xml:space="preserve"> </w:t>
-      </w:r>
-      <w:proofErr w:type="spellStart"/>
-      <w:r>
-        <w:rPr>
-          <w:rFonts w:ascii="標楷體" w:eastAsia="標楷體" w:hAnsi="標楷體" w:hint="eastAsia"/>
-          <w:color w:val="333333"/>
-          <w:spacing w:val="15"/>
-          <w:sz w:val="21"/>
-          <w:szCs w:val="21"/>
-          <w:shd w:val="clear" w:color="auto" w:fill="FFFFFF"/>
-        </w:rPr>
-        <w:t>xxxxxx</w:t>
-      </w:r>
-      <w:proofErr w:type="spellEnd"/>
-      <w:r>
-        <w:rPr>
-          <w:rStyle w:val="apple-converted-space"/>
-          <w:rFonts w:ascii="標楷體" w:eastAsia="標楷體" w:hAnsi="標楷體" w:hint="eastAsia"/>
-          <w:color w:val="333333"/>
-          <w:spacing w:val="15"/>
-          <w:sz w:val="21"/>
-          <w:szCs w:val="21"/>
-          <w:shd w:val="clear" w:color="auto" w:fill="FFFFFF"/>
-        </w:rPr>
-        <w:t> </w:t>
+          <w:rFonts w:ascii="Times New Roman" w:eastAsia="標楷體" w:hAnsi="Times New Roman" w:cs="Times New Roman"/>
+          <w:b/>
+          <w:color w:val="333333"/>
+          <w:spacing w:val="15"/>
+          <w:sz w:val="28"/>
+          <w:szCs w:val="28"/>
+          <w:shd w:val="clear" w:color="auto" w:fill="FFFFFF"/>
+        </w:rPr>
+        <w:t>操作實例</w:t>
+      </w:r>
+      <w:r>
+        <w:rPr>
+          <w:rFonts w:ascii="Times New Roman" w:eastAsia="標楷體" w:hAnsi="Times New Roman" w:cs="Times New Roman"/>
+          <w:b/>
+          <w:color w:val="333333"/>
+          <w:spacing w:val="15"/>
+          <w:sz w:val="28"/>
+          <w:szCs w:val="28"/>
+          <w:shd w:val="clear" w:color="auto" w:fill="FFFFFF"/>
+        </w:rPr>
+        <w:t>:</w:t>
       </w:r>
     </w:p>
     <w:p>
@@ -328,7 +416,8 @@
         <w:snapToGrid w:val="0"/>
         <w:spacing w:beforeLines="50" w:before="180"/>
         <w:rPr>
-          <w:rFonts w:ascii="標楷體" w:eastAsia="標楷體" w:hAnsi="標楷體"/>
+          <w:rStyle w:val="apple-converted-space"/>
+          <w:rFonts w:ascii="Times New Roman" w:eastAsia="標楷體" w:hAnsi="Times New Roman" w:cs="Times New Roman"/>
           <w:b/>
           <w:color w:val="333333"/>
           <w:spacing w:val="15"/>
@@ -339,7 +428,7 @@
       </w:pPr>
       <w:r>
         <w:rPr>
-          <w:rFonts w:ascii="標楷體" w:eastAsia="標楷體" w:hAnsi="標楷體" w:hint="eastAsia"/>
+          <w:rFonts w:ascii="Times New Roman" w:eastAsia="標楷體" w:hAnsi="Times New Roman" w:cs="Times New Roman"/>
           <w:b/>
           <w:color w:val="333333"/>
           <w:spacing w:val="15"/>
@@ -347,53 +436,149 @@
           <w:szCs w:val="28"/>
           <w:shd w:val="clear" w:color="auto" w:fill="FFFFFF"/>
         </w:rPr>
-        <w:t>操作實例:</w:t>
+        <w:t>1.</w:t>
+      </w:r>
+      <w:r>
+        <w:rPr>
+          <w:rFonts w:ascii="Times New Roman" w:eastAsia="標楷體" w:hAnsi="Times New Roman" w:cs="Times New Roman"/>
+          <w:b/>
+          <w:color w:val="333333"/>
+          <w:spacing w:val="15"/>
+          <w:sz w:val="28"/>
+          <w:szCs w:val="28"/>
+          <w:shd w:val="clear" w:color="auto" w:fill="FFFFFF"/>
+        </w:rPr>
+        <w:t>重定向功能，這種最常見</w:t>
+      </w:r>
+      <w:r>
+        <w:rPr>
+          <w:rStyle w:val="apple-converted-space"/>
+          <w:rFonts w:ascii="Times New Roman" w:eastAsia="標楷體" w:hAnsi="Times New Roman" w:cs="Times New Roman"/>
+          <w:b/>
+          <w:color w:val="333333"/>
+          <w:spacing w:val="15"/>
+          <w:sz w:val="28"/>
+          <w:szCs w:val="28"/>
+          <w:shd w:val="clear" w:color="auto" w:fill="FFFFFF"/>
+        </w:rPr>
+        <w:t> </w:t>
       </w:r>
     </w:p>
     <w:p>
       <w:pPr>
         <w:snapToGrid w:val="0"/>
         <w:spacing w:beforeLines="50" w:before="180"/>
-        <w:rPr>
-          <w:rStyle w:val="apple-converted-space"/>
-          <w:rFonts w:ascii="標楷體" w:eastAsia="標楷體" w:hAnsi="標楷體"/>
-          <w:b/>
-          <w:color w:val="333333"/>
-          <w:spacing w:val="15"/>
-          <w:szCs w:val="24"/>
+        <w:ind w:left="960"/>
+        <w:rPr>
+          <w:rStyle w:val="apple-converted-space"/>
+          <w:rFonts w:ascii="Times New Roman" w:eastAsia="標楷體" w:hAnsi="Times New Roman" w:cs="Times New Roman"/>
+          <w:color w:val="333333"/>
+          <w:spacing w:val="15"/>
+          <w:sz w:val="21"/>
+          <w:szCs w:val="21"/>
           <w:shd w:val="clear" w:color="auto" w:fill="FFFFFF"/>
         </w:rPr>
       </w:pPr>
-      <w:r>
-        <w:rPr>
-          <w:rFonts w:ascii="標楷體" w:eastAsia="標楷體" w:hAnsi="標楷體" w:hint="eastAsia"/>
-          <w:b/>
-          <w:color w:val="333333"/>
-          <w:spacing w:val="15"/>
-          <w:szCs w:val="24"/>
-          <w:shd w:val="clear" w:color="auto" w:fill="FFFFFF"/>
-        </w:rPr>
-        <w:t>1.</w:t>
-      </w:r>
-      <w:r>
-        <w:rPr>
-          <w:rFonts w:ascii="標楷體" w:eastAsia="標楷體" w:hAnsi="標楷體" w:hint="eastAsia"/>
-          <w:b/>
-          <w:color w:val="333333"/>
-          <w:spacing w:val="15"/>
-          <w:szCs w:val="24"/>
-          <w:shd w:val="clear" w:color="auto" w:fill="FFFFFF"/>
-        </w:rPr>
-        <w:t>重定向功能，這種最常見</w:t>
-      </w:r>
-      <w:r>
-        <w:rPr>
-          <w:rStyle w:val="apple-converted-space"/>
-          <w:rFonts w:ascii="標楷體" w:eastAsia="標楷體" w:hAnsi="標楷體" w:hint="eastAsia"/>
-          <w:b/>
-          <w:color w:val="333333"/>
-          <w:spacing w:val="15"/>
-          <w:szCs w:val="24"/>
+      <w:proofErr w:type="gramStart"/>
+      <w:r>
+        <w:rPr>
+          <w:rFonts w:ascii="Times New Roman" w:eastAsia="標楷體" w:hAnsi="Times New Roman" w:cs="Times New Roman"/>
+          <w:color w:val="333333"/>
+          <w:spacing w:val="15"/>
+          <w:sz w:val="21"/>
+          <w:szCs w:val="21"/>
+          <w:shd w:val="clear" w:color="auto" w:fill="FFFFFF"/>
+        </w:rPr>
+        <w:t>&lt;?</w:t>
+      </w:r>
+      <w:proofErr w:type="spellStart"/>
+      <w:r>
+        <w:rPr>
+          <w:rFonts w:ascii="Times New Roman" w:eastAsia="標楷體" w:hAnsi="Times New Roman" w:cs="Times New Roman"/>
+          <w:color w:val="333333"/>
+          <w:spacing w:val="15"/>
+          <w:sz w:val="21"/>
+          <w:szCs w:val="21"/>
+          <w:shd w:val="clear" w:color="auto" w:fill="FFFFFF"/>
+        </w:rPr>
+        <w:t>php</w:t>
+      </w:r>
+      <w:proofErr w:type="spellEnd"/>
+      <w:proofErr w:type="gramEnd"/>
+      <w:r>
+        <w:rPr>
+          <w:rStyle w:val="apple-converted-space"/>
+          <w:rFonts w:ascii="Times New Roman" w:eastAsia="標楷體" w:hAnsi="Times New Roman" w:cs="Times New Roman"/>
+          <w:color w:val="333333"/>
+          <w:spacing w:val="15"/>
+          <w:sz w:val="21"/>
+          <w:szCs w:val="21"/>
+          <w:shd w:val="clear" w:color="auto" w:fill="FFFFFF"/>
+        </w:rPr>
+        <w:t> </w:t>
+      </w:r>
+      <w:r>
+        <w:rPr>
+          <w:rFonts w:ascii="Times New Roman" w:eastAsia="標楷體" w:hAnsi="Times New Roman" w:cs="Times New Roman"/>
+          <w:color w:val="333333"/>
+          <w:spacing w:val="15"/>
+          <w:sz w:val="21"/>
+          <w:szCs w:val="21"/>
+        </w:rPr>
+        <w:br/>
+      </w:r>
+      <w:r>
+        <w:rPr>
+          <w:rFonts w:ascii="Times New Roman" w:eastAsia="標楷體" w:hAnsi="Times New Roman" w:cs="Times New Roman"/>
+          <w:color w:val="333333"/>
+          <w:spacing w:val="15"/>
+          <w:sz w:val="21"/>
+          <w:szCs w:val="21"/>
+          <w:shd w:val="clear" w:color="auto" w:fill="FFFFFF"/>
+        </w:rPr>
+        <w:t>Header("Location: /");</w:t>
+      </w:r>
+      <w:r>
+        <w:rPr>
+          <w:rStyle w:val="apple-converted-space"/>
+          <w:rFonts w:ascii="Times New Roman" w:eastAsia="標楷體" w:hAnsi="Times New Roman" w:cs="Times New Roman"/>
+          <w:color w:val="333333"/>
+          <w:spacing w:val="15"/>
+          <w:sz w:val="21"/>
+          <w:szCs w:val="21"/>
+          <w:shd w:val="clear" w:color="auto" w:fill="FFFFFF"/>
+        </w:rPr>
+        <w:t> </w:t>
+      </w:r>
+      <w:r>
+        <w:rPr>
+          <w:rFonts w:ascii="Times New Roman" w:eastAsia="標楷體" w:hAnsi="Times New Roman" w:cs="Times New Roman"/>
+          <w:color w:val="333333"/>
+          <w:spacing w:val="15"/>
+          <w:sz w:val="21"/>
+          <w:szCs w:val="21"/>
+        </w:rPr>
+        <w:br/>
+      </w:r>
+      <w:r>
+        <w:rPr>
+          <w:rFonts w:ascii="Times New Roman" w:eastAsia="標楷體" w:hAnsi="Times New Roman" w:cs="Times New Roman"/>
+          <w:color w:val="333333"/>
+          <w:spacing w:val="15"/>
+          <w:sz w:val="21"/>
+          <w:szCs w:val="21"/>
+          <w:shd w:val="clear" w:color="auto" w:fill="FFFFFF"/>
+        </w:rPr>
+        <w:t>?&gt;</w:t>
+      </w:r>
+      <w:r>
+        <w:rPr>
+          <w:rStyle w:val="apple-converted-space"/>
+          <w:rFonts w:ascii="Times New Roman" w:eastAsia="標楷體" w:hAnsi="Times New Roman" w:cs="Times New Roman"/>
+          <w:color w:val="333333"/>
+          <w:spacing w:val="15"/>
+          <w:sz w:val="21"/>
+          <w:szCs w:val="21"/>
           <w:shd w:val="clear" w:color="auto" w:fill="FFFFFF"/>
         </w:rPr>
         <w:t> </w:t>
@@ -404,163 +589,48 @@
         <w:snapToGrid w:val="0"/>
         <w:spacing w:beforeLines="50" w:before="180"/>
         <w:rPr>
-          <w:rStyle w:val="apple-converted-space"/>
-          <w:rFonts w:ascii="微軟正黑體" w:eastAsia="微軟正黑體" w:hAnsi="微軟正黑體"/>
-          <w:color w:val="333333"/>
-          <w:spacing w:val="15"/>
-          <w:sz w:val="21"/>
-          <w:szCs w:val="21"/>
+          <w:rFonts w:ascii="Times New Roman" w:eastAsia="標楷體" w:hAnsi="Times New Roman" w:cs="Times New Roman"/>
+          <w:b/>
+          <w:color w:val="333333"/>
+          <w:spacing w:val="15"/>
+          <w:sz w:val="28"/>
+          <w:szCs w:val="28"/>
           <w:shd w:val="clear" w:color="auto" w:fill="FFFFFF"/>
         </w:rPr>
       </w:pPr>
-      <w:proofErr w:type="gramStart"/>
-      <w:r>
-        <w:rPr>
-          <w:rFonts w:ascii="微軟正黑體" w:eastAsia="微軟正黑體" w:hAnsi="微軟正黑體" w:hint="eastAsia"/>
-          <w:color w:val="333333"/>
-          <w:spacing w:val="15"/>
-          <w:sz w:val="21"/>
-          <w:szCs w:val="21"/>
-          <w:shd w:val="clear" w:color="auto" w:fill="FFFFFF"/>
-        </w:rPr>
-        <w:t>&lt;?</w:t>
-      </w:r>
-      <w:proofErr w:type="spellStart"/>
-      <w:r>
-        <w:rPr>
-          <w:rFonts w:ascii="微軟正黑體" w:eastAsia="微軟正黑體" w:hAnsi="微軟正黑體" w:hint="eastAsia"/>
-          <w:color w:val="333333"/>
-          <w:spacing w:val="15"/>
-          <w:sz w:val="21"/>
-          <w:szCs w:val="21"/>
-          <w:shd w:val="clear" w:color="auto" w:fill="FFFFFF"/>
-        </w:rPr>
-        <w:t>php</w:t>
-      </w:r>
-      <w:proofErr w:type="spellEnd"/>
-      <w:proofErr w:type="gramEnd"/>
-      <w:r>
-        <w:rPr>
-          <w:rStyle w:val="apple-converted-space"/>
-          <w:rFonts w:ascii="微軟正黑體" w:eastAsia="微軟正黑體" w:hAnsi="微軟正黑體" w:hint="eastAsia"/>
-          <w:color w:val="333333"/>
-          <w:spacing w:val="15"/>
-          <w:sz w:val="21"/>
-          <w:szCs w:val="21"/>
-          <w:shd w:val="clear" w:color="auto" w:fill="FFFFFF"/>
-        </w:rPr>
-        <w:t> </w:t>
-      </w:r>
-      <w:r>
-        <w:rPr>
-          <w:rFonts w:ascii="微軟正黑體" w:eastAsia="微軟正黑體" w:hAnsi="微軟正黑體" w:hint="eastAsia"/>
-          <w:color w:val="333333"/>
-          <w:spacing w:val="15"/>
-          <w:sz w:val="21"/>
-          <w:szCs w:val="21"/>
-        </w:rPr>
-        <w:br/>
-      </w:r>
-      <w:r>
-        <w:rPr>
-          <w:rFonts w:ascii="微軟正黑體" w:eastAsia="微軟正黑體" w:hAnsi="微軟正黑體" w:hint="eastAsia"/>
-          <w:color w:val="333333"/>
-          <w:spacing w:val="15"/>
-          <w:sz w:val="21"/>
-          <w:szCs w:val="21"/>
-          <w:shd w:val="clear" w:color="auto" w:fill="FFFFFF"/>
-        </w:rPr>
-        <w:t>Header("Location: /");</w:t>
-      </w:r>
-      <w:r>
-        <w:rPr>
-          <w:rStyle w:val="apple-converted-space"/>
-          <w:rFonts w:ascii="微軟正黑體" w:eastAsia="微軟正黑體" w:hAnsi="微軟正黑體" w:hint="eastAsia"/>
-          <w:color w:val="333333"/>
-          <w:spacing w:val="15"/>
-          <w:sz w:val="21"/>
-          <w:szCs w:val="21"/>
-          <w:shd w:val="clear" w:color="auto" w:fill="FFFFFF"/>
-        </w:rPr>
-        <w:t> </w:t>
-      </w:r>
-      <w:r>
-        <w:rPr>
-          <w:rFonts w:ascii="微軟正黑體" w:eastAsia="微軟正黑體" w:hAnsi="微軟正黑體" w:hint="eastAsia"/>
-          <w:color w:val="333333"/>
-          <w:spacing w:val="15"/>
-          <w:sz w:val="21"/>
-          <w:szCs w:val="21"/>
-        </w:rPr>
-        <w:br/>
-      </w:r>
-      <w:r>
-        <w:rPr>
-          <w:rFonts w:ascii="微軟正黑體" w:eastAsia="微軟正黑體" w:hAnsi="微軟正黑體" w:hint="eastAsia"/>
-          <w:color w:val="333333"/>
-          <w:spacing w:val="15"/>
-          <w:sz w:val="21"/>
-          <w:szCs w:val="21"/>
-          <w:shd w:val="clear" w:color="auto" w:fill="FFFFFF"/>
-        </w:rPr>
-        <w:t>?&gt;</w:t>
-      </w:r>
-      <w:r>
-        <w:rPr>
-          <w:rStyle w:val="apple-converted-space"/>
-          <w:rFonts w:ascii="微軟正黑體" w:eastAsia="微軟正黑體" w:hAnsi="微軟正黑體" w:hint="eastAsia"/>
-          <w:color w:val="333333"/>
-          <w:spacing w:val="15"/>
-          <w:sz w:val="21"/>
-          <w:szCs w:val="21"/>
-          <w:shd w:val="clear" w:color="auto" w:fill="FFFFFF"/>
-        </w:rPr>
-        <w:t> </w:t>
+      <w:r>
+        <w:rPr>
+          <w:rFonts w:ascii="Times New Roman" w:eastAsia="標楷體" w:hAnsi="Times New Roman" w:cs="Times New Roman"/>
+          <w:b/>
+          <w:color w:val="333333"/>
+          <w:spacing w:val="15"/>
+          <w:sz w:val="28"/>
+          <w:szCs w:val="28"/>
+          <w:shd w:val="clear" w:color="auto" w:fill="FFFFFF"/>
+        </w:rPr>
+        <w:t>2.</w:t>
+      </w:r>
+      <w:r>
+        <w:rPr>
+          <w:rFonts w:ascii="Times New Roman" w:eastAsia="標楷體" w:hAnsi="Times New Roman" w:cs="Times New Roman"/>
+          <w:b/>
+          <w:color w:val="333333"/>
+          <w:spacing w:val="15"/>
+          <w:sz w:val="28"/>
+          <w:szCs w:val="28"/>
+          <w:shd w:val="clear" w:color="auto" w:fill="FFFFFF"/>
+        </w:rPr>
+        <w:t>強制用戶每次訪問這個頁面時獲取最新資料，而不是使用存在客戶端的緩存。</w:t>
       </w:r>
     </w:p>
     <w:p>
       <w:pPr>
         <w:snapToGrid w:val="0"/>
         <w:spacing w:beforeLines="50" w:before="180"/>
-        <w:rPr>
-          <w:rFonts w:ascii="標楷體" w:eastAsia="標楷體" w:hAnsi="標楷體"/>
-          <w:b/>
-          <w:color w:val="333333"/>
-          <w:spacing w:val="15"/>
-          <w:szCs w:val="24"/>
-          <w:shd w:val="clear" w:color="auto" w:fill="FFFFFF"/>
-        </w:rPr>
-      </w:pPr>
-      <w:r>
-        <w:rPr>
-          <w:rFonts w:ascii="標楷體" w:eastAsia="標楷體" w:hAnsi="標楷體" w:hint="eastAsia"/>
-          <w:b/>
-          <w:color w:val="333333"/>
-          <w:spacing w:val="15"/>
-          <w:szCs w:val="24"/>
-          <w:shd w:val="clear" w:color="auto" w:fill="FFFFFF"/>
-        </w:rPr>
-        <w:t>2.</w:t>
-      </w:r>
-      <w:r>
-        <w:rPr>
-          <w:rFonts w:ascii="標楷體" w:eastAsia="標楷體" w:hAnsi="標楷體" w:hint="eastAsia"/>
-          <w:b/>
-          <w:color w:val="333333"/>
-          <w:spacing w:val="15"/>
-          <w:szCs w:val="24"/>
-          <w:shd w:val="clear" w:color="auto" w:fill="FFFFFF"/>
-        </w:rPr>
-        <w:t>強制用戶每次訪問這個頁面時獲取最新資料，而不是使用存在客戶端的緩存。</w:t>
-      </w:r>
-    </w:p>
-    <w:p>
-      <w:pPr>
-        <w:snapToGrid w:val="0"/>
-        <w:spacing w:beforeLines="50" w:before="180"/>
-        <w:rPr>
-          <w:rStyle w:val="apple-converted-space"/>
-          <w:rFonts w:ascii="微軟正黑體" w:eastAsia="微軟正黑體" w:hAnsi="微軟正黑體"/>
+        <w:ind w:left="480"/>
+        <w:rPr>
+          <w:rStyle w:val="apple-converted-space"/>
+          <w:rFonts w:ascii="Times New Roman" w:eastAsia="標楷體" w:hAnsi="Times New Roman" w:cs="Times New Roman"/>
           <w:color w:val="333333"/>
           <w:spacing w:val="15"/>
           <w:sz w:val="21"/>
@@ -571,7 +641,7 @@
       <w:proofErr w:type="gramStart"/>
       <w:r>
         <w:rPr>
-          <w:rFonts w:ascii="微軟正黑體" w:eastAsia="微軟正黑體" w:hAnsi="微軟正黑體" w:hint="eastAsia"/>
+          <w:rFonts w:ascii="Times New Roman" w:eastAsia="標楷體" w:hAnsi="Times New Roman" w:cs="Times New Roman"/>
           <w:color w:val="333333"/>
           <w:spacing w:val="15"/>
           <w:sz w:val="21"/>
@@ -583,7 +653,7 @@
       <w:proofErr w:type="spellStart"/>
       <w:r>
         <w:rPr>
-          <w:rFonts w:ascii="微軟正黑體" w:eastAsia="微軟正黑體" w:hAnsi="微軟正黑體" w:hint="eastAsia"/>
+          <w:rFonts w:ascii="Times New Roman" w:eastAsia="標楷體" w:hAnsi="Times New Roman" w:cs="Times New Roman"/>
           <w:color w:val="333333"/>
           <w:spacing w:val="15"/>
           <w:sz w:val="21"/>
@@ -597,7 +667,7 @@
       <w:r>
         <w:rPr>
           <w:rStyle w:val="apple-converted-space"/>
-          <w:rFonts w:ascii="微軟正黑體" w:eastAsia="微軟正黑體" w:hAnsi="微軟正黑體" w:hint="eastAsia"/>
+          <w:rFonts w:ascii="Times New Roman" w:eastAsia="標楷體" w:hAnsi="Times New Roman" w:cs="Times New Roman"/>
           <w:color w:val="333333"/>
           <w:spacing w:val="15"/>
           <w:sz w:val="21"/>
@@ -608,7 +678,7 @@
       </w:r>
       <w:r>
         <w:rPr>
-          <w:rFonts w:ascii="微軟正黑體" w:eastAsia="微軟正黑體" w:hAnsi="微軟正黑體" w:hint="eastAsia"/>
+          <w:rFonts w:ascii="Times New Roman" w:eastAsia="標楷體" w:hAnsi="Times New Roman" w:cs="Times New Roman"/>
           <w:color w:val="333333"/>
           <w:spacing w:val="15"/>
           <w:sz w:val="21"/>
@@ -618,19 +688,74 @@
       </w:r>
       <w:r>
         <w:rPr>
-          <w:rFonts w:ascii="微軟正黑體" w:eastAsia="微軟正黑體" w:hAnsi="微軟正黑體" w:hint="eastAsia"/>
-          <w:color w:val="333333"/>
-          <w:spacing w:val="15"/>
-          <w:sz w:val="21"/>
-          <w:szCs w:val="21"/>
-          <w:shd w:val="clear" w:color="auto" w:fill="FFFFFF"/>
-        </w:rPr>
-        <w:t>//告訴瀏覽器此頁面的過期時間(用格林威治時間表示)，只要是已經過去的日期即可。</w:t>
-      </w:r>
-      <w:r>
-        <w:rPr>
-          <w:rStyle w:val="apple-converted-space"/>
-          <w:rFonts w:ascii="微軟正黑體" w:eastAsia="微軟正黑體" w:hAnsi="微軟正黑體" w:hint="eastAsia"/>
+          <w:rFonts w:ascii="Times New Roman" w:eastAsia="標楷體" w:hAnsi="Times New Roman" w:cs="Times New Roman"/>
+          <w:color w:val="333333"/>
+          <w:spacing w:val="15"/>
+          <w:sz w:val="21"/>
+          <w:szCs w:val="21"/>
+          <w:shd w:val="clear" w:color="auto" w:fill="FFFFFF"/>
+        </w:rPr>
+        <w:t>//</w:t>
+      </w:r>
+      <w:r>
+        <w:rPr>
+          <w:rFonts w:ascii="Times New Roman" w:eastAsia="標楷體" w:hAnsi="Times New Roman" w:cs="Times New Roman"/>
+          <w:color w:val="333333"/>
+          <w:spacing w:val="15"/>
+          <w:sz w:val="21"/>
+          <w:szCs w:val="21"/>
+          <w:shd w:val="clear" w:color="auto" w:fill="FFFFFF"/>
+        </w:rPr>
+        <w:t>告訴瀏覽器此頁面的過期時間</w:t>
+      </w:r>
+      <w:r>
+        <w:rPr>
+          <w:rFonts w:ascii="Times New Roman" w:eastAsia="標楷體" w:hAnsi="Times New Roman" w:cs="Times New Roman"/>
+          <w:color w:val="333333"/>
+          <w:spacing w:val="15"/>
+          <w:sz w:val="21"/>
+          <w:szCs w:val="21"/>
+          <w:shd w:val="clear" w:color="auto" w:fill="FFFFFF"/>
+        </w:rPr>
+        <w:t>(</w:t>
+      </w:r>
+      <w:r>
+        <w:rPr>
+          <w:rFonts w:ascii="Times New Roman" w:eastAsia="標楷體" w:hAnsi="Times New Roman" w:cs="Times New Roman"/>
+          <w:color w:val="333333"/>
+          <w:spacing w:val="15"/>
+          <w:sz w:val="21"/>
+          <w:szCs w:val="21"/>
+          <w:shd w:val="clear" w:color="auto" w:fill="FFFFFF"/>
+        </w:rPr>
+        <w:t>用格林威治時間表示</w:t>
+      </w:r>
+      <w:r>
+        <w:rPr>
+          <w:rFonts w:ascii="Times New Roman" w:eastAsia="標楷體" w:hAnsi="Times New Roman" w:cs="Times New Roman"/>
+          <w:color w:val="333333"/>
+          <w:spacing w:val="15"/>
+          <w:sz w:val="21"/>
+          <w:szCs w:val="21"/>
+          <w:shd w:val="clear" w:color="auto" w:fill="FFFFFF"/>
+        </w:rPr>
+        <w:t>)</w:t>
+      </w:r>
+      <w:r>
+        <w:rPr>
+          <w:rFonts w:ascii="Times New Roman" w:eastAsia="標楷體" w:hAnsi="Times New Roman" w:cs="Times New Roman"/>
+          <w:color w:val="333333"/>
+          <w:spacing w:val="15"/>
+          <w:sz w:val="21"/>
+          <w:szCs w:val="21"/>
+          <w:shd w:val="clear" w:color="auto" w:fill="FFFFFF"/>
+        </w:rPr>
+        <w:t>，只要是已經過去的日期即可。</w:t>
+      </w:r>
+      <w:r>
+        <w:rPr>
+          <w:rStyle w:val="apple-converted-space"/>
+          <w:rFonts w:ascii="Times New Roman" w:eastAsia="標楷體" w:hAnsi="Times New Roman" w:cs="Times New Roman"/>
           <w:color w:val="333333"/>
           <w:spacing w:val="15"/>
           <w:sz w:val="21"/>
@@ -641,7 +766,7 @@
       </w:r>
       <w:r>
         <w:rPr>
-          <w:rFonts w:ascii="微軟正黑體" w:eastAsia="微軟正黑體" w:hAnsi="微軟正黑體" w:hint="eastAsia"/>
+          <w:rFonts w:ascii="Times New Roman" w:eastAsia="標楷體" w:hAnsi="Times New Roman" w:cs="Times New Roman"/>
           <w:color w:val="333333"/>
           <w:spacing w:val="15"/>
           <w:sz w:val="21"/>
@@ -651,7 +776,7 @@
       </w:r>
       <w:r>
         <w:rPr>
-          <w:rFonts w:ascii="微軟正黑體" w:eastAsia="微軟正黑體" w:hAnsi="微軟正黑體" w:hint="eastAsia"/>
+          <w:rFonts w:ascii="Times New Roman" w:eastAsia="標楷體" w:hAnsi="Times New Roman" w:cs="Times New Roman"/>
           <w:color w:val="333333"/>
           <w:spacing w:val="15"/>
           <w:sz w:val="21"/>
@@ -663,7 +788,7 @@
       <w:r>
         <w:rPr>
           <w:rStyle w:val="apple-converted-space"/>
-          <w:rFonts w:ascii="微軟正黑體" w:eastAsia="微軟正黑體" w:hAnsi="微軟正黑體" w:hint="eastAsia"/>
+          <w:rFonts w:ascii="Times New Roman" w:eastAsia="標楷體" w:hAnsi="Times New Roman" w:cs="Times New Roman"/>
           <w:color w:val="333333"/>
           <w:spacing w:val="15"/>
           <w:sz w:val="21"/>
@@ -674,7 +799,7 @@
       </w:r>
       <w:r>
         <w:rPr>
-          <w:rFonts w:ascii="微軟正黑體" w:eastAsia="微軟正黑體" w:hAnsi="微軟正黑體" w:hint="eastAsia"/>
+          <w:rFonts w:ascii="Times New Roman" w:eastAsia="標楷體" w:hAnsi="Times New Roman" w:cs="Times New Roman"/>
           <w:color w:val="333333"/>
           <w:spacing w:val="15"/>
           <w:sz w:val="21"/>
@@ -684,19 +809,52 @@
       </w:r>
       <w:r>
         <w:rPr>
-          <w:rFonts w:ascii="微軟正黑體" w:eastAsia="微軟正黑體" w:hAnsi="微軟正黑體" w:hint="eastAsia"/>
-          <w:color w:val="333333"/>
-          <w:spacing w:val="15"/>
-          <w:sz w:val="21"/>
-          <w:szCs w:val="21"/>
-          <w:shd w:val="clear" w:color="auto" w:fill="FFFFFF"/>
-        </w:rPr>
-        <w:t>//輸出MIME類型</w:t>
-      </w:r>
-      <w:r>
-        <w:rPr>
-          <w:rStyle w:val="apple-converted-space"/>
-          <w:rFonts w:ascii="微軟正黑體" w:eastAsia="微軟正黑體" w:hAnsi="微軟正黑體" w:hint="eastAsia"/>
+          <w:rFonts w:ascii="Times New Roman" w:eastAsia="標楷體" w:hAnsi="Times New Roman" w:cs="Times New Roman"/>
+          <w:color w:val="333333"/>
+          <w:spacing w:val="15"/>
+          <w:sz w:val="21"/>
+          <w:szCs w:val="21"/>
+          <w:shd w:val="clear" w:color="auto" w:fill="FFFFFF"/>
+        </w:rPr>
+        <w:t>//</w:t>
+      </w:r>
+      <w:r>
+        <w:rPr>
+          <w:rFonts w:ascii="Times New Roman" w:eastAsia="標楷體" w:hAnsi="Times New Roman" w:cs="Times New Roman"/>
+          <w:color w:val="333333"/>
+          <w:spacing w:val="15"/>
+          <w:sz w:val="21"/>
+          <w:szCs w:val="21"/>
+          <w:shd w:val="clear" w:color="auto" w:fill="FFFFFF"/>
+        </w:rPr>
+        <w:t>輸出</w:t>
+      </w:r>
+      <w:r>
+        <w:rPr>
+          <w:rFonts w:ascii="Times New Roman" w:eastAsia="標楷體" w:hAnsi="Times New Roman" w:cs="Times New Roman"/>
+          <w:color w:val="333333"/>
+          <w:spacing w:val="15"/>
+          <w:sz w:val="21"/>
+          <w:szCs w:val="21"/>
+          <w:shd w:val="clear" w:color="auto" w:fill="FFFFFF"/>
+        </w:rPr>
+        <w:t>MIME</w:t>
+      </w:r>
+      <w:r>
+        <w:rPr>
+          <w:rFonts w:ascii="Times New Roman" w:eastAsia="標楷體" w:hAnsi="Times New Roman" w:cs="Times New Roman"/>
+          <w:color w:val="333333"/>
+          <w:spacing w:val="15"/>
+          <w:sz w:val="21"/>
+          <w:szCs w:val="21"/>
+          <w:shd w:val="clear" w:color="auto" w:fill="FFFFFF"/>
+        </w:rPr>
+        <w:t>類型</w:t>
+      </w:r>
+      <w:r>
+        <w:rPr>
+          <w:rStyle w:val="apple-converted-space"/>
+          <w:rFonts w:ascii="Times New Roman" w:eastAsia="標楷體" w:hAnsi="Times New Roman" w:cs="Times New Roman"/>
           <w:color w:val="333333"/>
           <w:spacing w:val="15"/>
           <w:sz w:val="21"/>
@@ -707,7 +865,7 @@
       </w:r>
       <w:r>
         <w:rPr>
-          <w:rFonts w:ascii="微軟正黑體" w:eastAsia="微軟正黑體" w:hAnsi="微軟正黑體" w:hint="eastAsia"/>
+          <w:rFonts w:ascii="Times New Roman" w:eastAsia="標楷體" w:hAnsi="Times New Roman" w:cs="Times New Roman"/>
           <w:color w:val="333333"/>
           <w:spacing w:val="15"/>
           <w:sz w:val="21"/>
@@ -717,7 +875,7 @@
       </w:r>
       <w:r>
         <w:rPr>
-          <w:rFonts w:ascii="微軟正黑體" w:eastAsia="微軟正黑體" w:hAnsi="微軟正黑體" w:hint="eastAsia"/>
+          <w:rFonts w:ascii="Times New Roman" w:eastAsia="標楷體" w:hAnsi="Times New Roman" w:cs="Times New Roman"/>
           <w:color w:val="333333"/>
           <w:spacing w:val="15"/>
           <w:sz w:val="21"/>
@@ -729,7 +887,7 @@
       <w:proofErr w:type="gramStart"/>
       <w:r>
         <w:rPr>
-          <w:rFonts w:ascii="微軟正黑體" w:eastAsia="微軟正黑體" w:hAnsi="微軟正黑體" w:hint="eastAsia"/>
+          <w:rFonts w:ascii="Times New Roman" w:eastAsia="標楷體" w:hAnsi="Times New Roman" w:cs="Times New Roman"/>
           <w:color w:val="333333"/>
           <w:spacing w:val="15"/>
           <w:sz w:val="21"/>
@@ -741,7 +899,7 @@
       <w:r>
         <w:rPr>
           <w:rStyle w:val="apple-converted-space"/>
-          <w:rFonts w:ascii="微軟正黑體" w:eastAsia="微軟正黑體" w:hAnsi="微軟正黑體" w:hint="eastAsia"/>
+          <w:rFonts w:ascii="Times New Roman" w:eastAsia="標楷體" w:hAnsi="Times New Roman" w:cs="Times New Roman"/>
           <w:color w:val="333333"/>
           <w:spacing w:val="15"/>
           <w:sz w:val="21"/>
@@ -756,36 +914,51 @@
       <w:pPr>
         <w:snapToGrid w:val="0"/>
         <w:spacing w:beforeLines="50" w:before="180"/>
-        <w:rPr>
-          <w:rFonts w:ascii="標楷體" w:eastAsia="標楷體" w:hAnsi="標楷體"/>
-          <w:color w:val="333333"/>
-          <w:spacing w:val="15"/>
-          <w:szCs w:val="24"/>
-          <w:shd w:val="clear" w:color="auto" w:fill="FFFFFF"/>
+        <w:ind w:left="465" w:hangingChars="150" w:hanging="465"/>
+        <w:rPr>
+          <w:rFonts w:ascii="Times New Roman" w:eastAsia="標楷體" w:hAnsi="Times New Roman" w:cs="Times New Roman"/>
+          <w:color w:val="333333"/>
+          <w:spacing w:val="15"/>
+          <w:sz w:val="21"/>
+          <w:szCs w:val="21"/>
         </w:rPr>
       </w:pPr>
       <w:r>
         <w:rPr>
-          <w:rFonts w:ascii="標楷體" w:eastAsia="標楷體" w:hAnsi="標楷體" w:hint="eastAsia"/>
+          <w:rFonts w:ascii="Times New Roman" w:eastAsia="標楷體" w:hAnsi="Times New Roman" w:cs="Times New Roman"/>
           <w:b/>
           <w:color w:val="333333"/>
           <w:spacing w:val="15"/>
-          <w:szCs w:val="24"/>
-          <w:shd w:val="clear" w:color="auto" w:fill="FFFFFF"/>
-        </w:rPr>
-        <w:t>3.輸出狀態值到瀏覽器，主要用於訪問許可權控制</w:t>
-      </w:r>
-      <w:r>
-        <w:rPr>
-          <w:rFonts w:ascii="標楷體" w:eastAsia="標楷體" w:hAnsi="標楷體" w:hint="eastAsia"/>
+          <w:sz w:val="28"/>
+          <w:szCs w:val="28"/>
+          <w:shd w:val="clear" w:color="auto" w:fill="FFFFFF"/>
+        </w:rPr>
+        <w:t>3.</w:t>
+      </w:r>
+      <w:r>
+        <w:rPr>
+          <w:rFonts w:ascii="Times New Roman" w:eastAsia="標楷體" w:hAnsi="Times New Roman" w:cs="Times New Roman"/>
           <w:b/>
-          <w:szCs w:val="24"/>
+          <w:color w:val="333333"/>
+          <w:spacing w:val="15"/>
+          <w:sz w:val="28"/>
+          <w:szCs w:val="28"/>
+          <w:shd w:val="clear" w:color="auto" w:fill="FFFFFF"/>
+        </w:rPr>
+        <w:t>輸出狀態值到瀏覽器，主要用於訪問許可權控制</w:t>
+      </w:r>
+      <w:r>
+        <w:rPr>
+          <w:rFonts w:ascii="Times New Roman" w:eastAsia="標楷體" w:hAnsi="Times New Roman" w:cs="Times New Roman"/>
+          <w:b/>
+          <w:sz w:val="28"/>
+          <w:szCs w:val="28"/>
         </w:rPr>
         <w:t> </w:t>
       </w:r>
       <w:r>
         <w:rPr>
-          <w:rFonts w:ascii="微軟正黑體" w:eastAsia="微軟正黑體" w:hAnsi="微軟正黑體" w:hint="eastAsia"/>
+          <w:rFonts w:ascii="Times New Roman" w:eastAsia="標楷體" w:hAnsi="Times New Roman" w:cs="Times New Roman"/>
           <w:color w:val="333333"/>
           <w:spacing w:val="15"/>
           <w:sz w:val="21"/>
@@ -795,7 +968,7 @@
       </w:r>
       <w:r>
         <w:rPr>
-          <w:rFonts w:ascii="微軟正黑體" w:eastAsia="微軟正黑體" w:hAnsi="微軟正黑體" w:hint="eastAsia"/>
+          <w:rFonts w:ascii="Times New Roman" w:eastAsia="標楷體" w:hAnsi="Times New Roman" w:cs="Times New Roman"/>
           <w:color w:val="333333"/>
           <w:spacing w:val="15"/>
           <w:sz w:val="21"/>
@@ -808,7 +981,7 @@
       <w:proofErr w:type="gramStart"/>
       <w:r>
         <w:rPr>
-          <w:rFonts w:ascii="微軟正黑體" w:eastAsia="微軟正黑體" w:hAnsi="微軟正黑體" w:hint="eastAsia"/>
+          <w:rFonts w:ascii="Times New Roman" w:eastAsia="標楷體" w:hAnsi="Times New Roman" w:cs="Times New Roman"/>
           <w:color w:val="333333"/>
           <w:spacing w:val="15"/>
           <w:sz w:val="21"/>
@@ -822,7 +995,7 @@
       <w:r>
         <w:rPr>
           <w:rStyle w:val="apple-converted-space"/>
-          <w:rFonts w:ascii="微軟正黑體" w:eastAsia="微軟正黑體" w:hAnsi="微軟正黑體" w:hint="eastAsia"/>
+          <w:rFonts w:ascii="Times New Roman" w:eastAsia="標楷體" w:hAnsi="Times New Roman" w:cs="Times New Roman"/>
           <w:color w:val="333333"/>
           <w:spacing w:val="15"/>
           <w:sz w:val="21"/>
@@ -833,7 +1006,7 @@
       </w:r>
       <w:r>
         <w:rPr>
-          <w:rFonts w:ascii="微軟正黑體" w:eastAsia="微軟正黑體" w:hAnsi="微軟正黑體" w:hint="eastAsia"/>
+          <w:rFonts w:ascii="Times New Roman" w:eastAsia="標楷體" w:hAnsi="Times New Roman" w:cs="Times New Roman"/>
           <w:color w:val="333333"/>
           <w:spacing w:val="15"/>
           <w:sz w:val="21"/>
@@ -843,7 +1016,7 @@
       </w:r>
       <w:r>
         <w:rPr>
-          <w:rFonts w:ascii="微軟正黑體" w:eastAsia="微軟正黑體" w:hAnsi="微軟正黑體" w:hint="eastAsia"/>
+          <w:rFonts w:ascii="Times New Roman" w:eastAsia="標楷體" w:hAnsi="Times New Roman" w:cs="Times New Roman"/>
           <w:color w:val="333333"/>
           <w:spacing w:val="15"/>
           <w:sz w:val="21"/>
@@ -855,7 +1028,7 @@
       <w:r>
         <w:rPr>
           <w:rStyle w:val="apple-converted-space"/>
-          <w:rFonts w:ascii="微軟正黑體" w:eastAsia="微軟正黑體" w:hAnsi="微軟正黑體" w:hint="eastAsia"/>
+          <w:rFonts w:ascii="Times New Roman" w:eastAsia="標楷體" w:hAnsi="Times New Roman" w:cs="Times New Roman"/>
           <w:color w:val="333333"/>
           <w:spacing w:val="15"/>
           <w:sz w:val="21"/>
@@ -866,7 +1039,7 @@
       </w:r>
       <w:r>
         <w:rPr>
-          <w:rFonts w:ascii="微軟正黑體" w:eastAsia="微軟正黑體" w:hAnsi="微軟正黑體" w:hint="eastAsia"/>
+          <w:rFonts w:ascii="Times New Roman" w:eastAsia="標楷體" w:hAnsi="Times New Roman" w:cs="Times New Roman"/>
           <w:color w:val="333333"/>
           <w:spacing w:val="15"/>
           <w:sz w:val="21"/>
@@ -876,7 +1049,7 @@
       </w:r>
       <w:r>
         <w:rPr>
-          <w:rFonts w:ascii="微軟正黑體" w:eastAsia="微軟正黑體" w:hAnsi="微軟正黑體" w:hint="eastAsia"/>
+          <w:rFonts w:ascii="Times New Roman" w:eastAsia="標楷體" w:hAnsi="Times New Roman" w:cs="Times New Roman"/>
           <w:color w:val="333333"/>
           <w:spacing w:val="15"/>
           <w:sz w:val="21"/>
@@ -888,7 +1061,7 @@
       <w:r>
         <w:rPr>
           <w:rStyle w:val="apple-converted-space"/>
-          <w:rFonts w:ascii="微軟正黑體" w:eastAsia="微軟正黑體" w:hAnsi="微軟正黑體" w:hint="eastAsia"/>
+          <w:rFonts w:ascii="Times New Roman" w:eastAsia="標楷體" w:hAnsi="Times New Roman" w:cs="Times New Roman"/>
           <w:color w:val="333333"/>
           <w:spacing w:val="15"/>
           <w:sz w:val="21"/>
@@ -899,7 +1072,7 @@
       </w:r>
       <w:r>
         <w:rPr>
-          <w:rFonts w:ascii="微軟正黑體" w:eastAsia="微軟正黑體" w:hAnsi="微軟正黑體" w:hint="eastAsia"/>
+          <w:rFonts w:ascii="Times New Roman" w:eastAsia="標楷體" w:hAnsi="Times New Roman" w:cs="Times New Roman"/>
           <w:color w:val="333333"/>
           <w:spacing w:val="15"/>
           <w:sz w:val="21"/>
@@ -909,7 +1082,7 @@
       </w:r>
       <w:r>
         <w:rPr>
-          <w:rFonts w:ascii="微軟正黑體" w:eastAsia="微軟正黑體" w:hAnsi="微軟正黑體" w:hint="eastAsia"/>
+          <w:rFonts w:ascii="Times New Roman" w:eastAsia="標楷體" w:hAnsi="Times New Roman" w:cs="Times New Roman"/>
           <w:color w:val="333333"/>
           <w:spacing w:val="15"/>
           <w:sz w:val="21"/>
@@ -921,7 +1094,7 @@
       <w:r>
         <w:rPr>
           <w:rStyle w:val="apple-converted-space"/>
-          <w:rFonts w:ascii="微軟正黑體" w:eastAsia="微軟正黑體" w:hAnsi="微軟正黑體" w:hint="eastAsia"/>
+          <w:rFonts w:ascii="Times New Roman" w:eastAsia="標楷體" w:hAnsi="Times New Roman" w:cs="Times New Roman"/>
           <w:color w:val="333333"/>
           <w:spacing w:val="15"/>
           <w:sz w:val="21"/>
@@ -929,41 +1102,65 @@
           <w:shd w:val="clear" w:color="auto" w:fill="FFFFFF"/>
         </w:rPr>
         <w:t> </w:t>
-      </w:r>
-      <w:r>
-        <w:rPr>
-          <w:rFonts w:ascii="微軟正黑體" w:eastAsia="微軟正黑體" w:hAnsi="微軟正黑體" w:hint="eastAsia"/>
-          <w:color w:val="333333"/>
-          <w:spacing w:val="15"/>
-          <w:sz w:val="21"/>
-          <w:szCs w:val="21"/>
-        </w:rPr>
-        <w:br/>
-      </w:r>
-      <w:r>
-        <w:rPr>
-          <w:rFonts w:ascii="標楷體" w:eastAsia="標楷體" w:hAnsi="標楷體" w:hint="eastAsia"/>
-          <w:color w:val="333333"/>
-          <w:spacing w:val="15"/>
-          <w:szCs w:val="24"/>
-          <w:shd w:val="clear" w:color="auto" w:fill="FFFFFF"/>
-        </w:rPr>
-        <w:t>比如要限制一個用戶不能訪問該頁，則可設置狀態為404，如下所示，這樣瀏覽器就顯示為即該頁不存在</w:t>
       </w:r>
     </w:p>
     <w:p>
       <w:pPr>
         <w:snapToGrid w:val="0"/>
         <w:spacing w:beforeLines="50" w:before="180"/>
-        <w:rPr>
-          <w:rFonts w:ascii="標楷體" w:eastAsia="標楷體" w:hAnsi="標楷體"/>
+        <w:ind w:firstLineChars="150" w:firstLine="405"/>
+        <w:rPr>
+          <w:rFonts w:ascii="Times New Roman" w:eastAsia="標楷體" w:hAnsi="Times New Roman" w:cs="Times New Roman"/>
+          <w:color w:val="333333"/>
+          <w:spacing w:val="15"/>
           <w:szCs w:val="24"/>
+          <w:shd w:val="clear" w:color="auto" w:fill="FFFFFF"/>
         </w:rPr>
       </w:pPr>
       <w:r>
         <w:rPr>
-          <w:rStyle w:val="apple-converted-space"/>
-          <w:rFonts w:ascii="標楷體" w:eastAsia="標楷體" w:hAnsi="標楷體" w:hint="eastAsia"/>
+          <w:rFonts w:ascii="Times New Roman" w:eastAsia="標楷體" w:hAnsi="Times New Roman" w:cs="Times New Roman"/>
+          <w:color w:val="333333"/>
+          <w:spacing w:val="15"/>
+          <w:szCs w:val="24"/>
+          <w:shd w:val="clear" w:color="auto" w:fill="FFFFFF"/>
+        </w:rPr>
+        <w:t>比如要限制一個用戶不能訪問該頁，則可設置狀態為</w:t>
+      </w:r>
+      <w:r>
+        <w:rPr>
+          <w:rFonts w:ascii="Times New Roman" w:eastAsia="標楷體" w:hAnsi="Times New Roman" w:cs="Times New Roman"/>
+          <w:color w:val="333333"/>
+          <w:spacing w:val="15"/>
+          <w:szCs w:val="24"/>
+          <w:shd w:val="clear" w:color="auto" w:fill="FFFFFF"/>
+        </w:rPr>
+        <w:t>404</w:t>
+      </w:r>
+      <w:r>
+        <w:rPr>
+          <w:rFonts w:ascii="Times New Roman" w:eastAsia="標楷體" w:hAnsi="Times New Roman" w:cs="Times New Roman"/>
+          <w:color w:val="333333"/>
+          <w:spacing w:val="15"/>
+          <w:szCs w:val="24"/>
+          <w:shd w:val="clear" w:color="auto" w:fill="FFFFFF"/>
+        </w:rPr>
+        <w:t>，如下所示，這樣瀏覽器就顯示為即該頁不存在</w:t>
+      </w:r>
+    </w:p>
+    <w:p>
+      <w:pPr>
+        <w:snapToGrid w:val="0"/>
+        <w:spacing w:beforeLines="50" w:before="180"/>
+        <w:rPr>
+          <w:rFonts w:ascii="Times New Roman" w:eastAsia="標楷體" w:hAnsi="Times New Roman" w:cs="Times New Roman"/>
+          <w:szCs w:val="24"/>
+        </w:rPr>
+      </w:pPr>
+      <w:r>
+        <w:rPr>
+          <w:rStyle w:val="apple-converted-space"/>
+          <w:rFonts w:ascii="Times New Roman" w:eastAsia="標楷體" w:hAnsi="Times New Roman" w:cs="Times New Roman"/>
           <w:color w:val="333333"/>
           <w:spacing w:val="15"/>
           <w:szCs w:val="24"/>

--- a/Allen/php/phpDraw/php_header函數.docx
+++ b/Allen/php/phpDraw/php_header函數.docx
@@ -56,7 +56,6 @@
           <w:shd w:val="clear" w:color="auto" w:fill="FFFFFF"/>
         </w:rPr>
       </w:pPr>
-      <w:bookmarkStart w:id="0" w:name="_GoBack"/>
       <w:r>
         <w:rPr>
           <w:rFonts w:ascii="Times New Roman" w:eastAsia="標楷體" w:hAnsi="Times New Roman" w:cs="Times New Roman"/>
@@ -70,7 +69,6 @@
         <w:t>作用：</w:t>
       </w:r>
     </w:p>
-    <w:bookmarkEnd w:id="0"/>
     <w:p>
       <w:pPr>
         <w:snapToGrid w:val="0"/>
@@ -135,15 +133,47 @@
         </w:rPr>
         <w:t>HTML</w:t>
       </w:r>
-      <w:r>
-        <w:rPr>
-          <w:rFonts w:ascii="Times New Roman" w:eastAsia="標楷體" w:hAnsi="Times New Roman" w:cs="Times New Roman"/>
-          <w:color w:val="333333"/>
-          <w:spacing w:val="15"/>
-          <w:szCs w:val="24"/>
-          <w:shd w:val="clear" w:color="auto" w:fill="FFFFFF"/>
-        </w:rPr>
-        <w:t>文檔的標頭送到瀏覽器，告訴瀏覽器具體怎麼處理這個頁面傳統的標頭一定包含下面三種標頭之一，並只能出現一次。</w:t>
+      <w:proofErr w:type="gramStart"/>
+      <w:r>
+        <w:rPr>
+          <w:rFonts w:ascii="Times New Roman" w:eastAsia="標楷體" w:hAnsi="Times New Roman" w:cs="Times New Roman"/>
+          <w:color w:val="333333"/>
+          <w:spacing w:val="15"/>
+          <w:szCs w:val="24"/>
+          <w:shd w:val="clear" w:color="auto" w:fill="FFFFFF"/>
+        </w:rPr>
+        <w:t>文檔的</w:t>
+      </w:r>
+      <w:proofErr w:type="gramEnd"/>
+      <w:r>
+        <w:rPr>
+          <w:rFonts w:ascii="Times New Roman" w:eastAsia="標楷體" w:hAnsi="Times New Roman" w:cs="Times New Roman"/>
+          <w:color w:val="333333"/>
+          <w:spacing w:val="15"/>
+          <w:szCs w:val="24"/>
+          <w:shd w:val="clear" w:color="auto" w:fill="FFFFFF"/>
+        </w:rPr>
+        <w:t>標頭送到瀏覽器，告訴瀏覽器具體怎麼處理這個頁面</w:t>
+      </w:r>
+      <w:r>
+        <w:rPr>
+          <w:rFonts w:ascii="Times New Roman" w:eastAsia="標楷體" w:hAnsi="Times New Roman" w:cs="Times New Roman" w:hint="eastAsia"/>
+          <w:color w:val="333333"/>
+          <w:spacing w:val="15"/>
+          <w:szCs w:val="24"/>
+          <w:shd w:val="clear" w:color="auto" w:fill="FFFFFF"/>
+        </w:rPr>
+        <w:t>，</w:t>
+      </w:r>
+      <w:r>
+        <w:rPr>
+          <w:rFonts w:ascii="Times New Roman" w:eastAsia="標楷體" w:hAnsi="Times New Roman" w:cs="Times New Roman"/>
+          <w:color w:val="333333"/>
+          <w:spacing w:val="15"/>
+          <w:szCs w:val="24"/>
+          <w:shd w:val="clear" w:color="auto" w:fill="FFFFFF"/>
+        </w:rPr>
+        <w:t>傳統的標頭一定包含下面三種標頭之一，並只能出現一次。</w:t>
       </w:r>
       <w:r>
         <w:rPr>
@@ -166,8 +196,7 @@
           <w:rFonts w:ascii="Times New Roman" w:eastAsia="標楷體" w:hAnsi="Times New Roman" w:cs="Times New Roman"/>
           <w:color w:val="333333"/>
           <w:spacing w:val="15"/>
-          <w:sz w:val="21"/>
-          <w:szCs w:val="21"/>
+          <w:szCs w:val="24"/>
           <w:shd w:val="clear" w:color="auto" w:fill="FFFFFF"/>
         </w:rPr>
       </w:pPr>
@@ -176,8 +205,7 @@
           <w:rFonts w:ascii="Times New Roman" w:eastAsia="標楷體" w:hAnsi="Times New Roman" w:cs="Times New Roman"/>
           <w:color w:val="333333"/>
           <w:spacing w:val="15"/>
-          <w:sz w:val="21"/>
-          <w:szCs w:val="21"/>
+          <w:szCs w:val="24"/>
           <w:shd w:val="clear" w:color="auto" w:fill="FFFFFF"/>
         </w:rPr>
         <w:t xml:space="preserve">Location: </w:t>
@@ -188,8 +216,7 @@
           <w:rFonts w:ascii="Times New Roman" w:eastAsia="標楷體" w:hAnsi="Times New Roman" w:cs="Times New Roman"/>
           <w:color w:val="333333"/>
           <w:spacing w:val="15"/>
-          <w:sz w:val="21"/>
-          <w:szCs w:val="21"/>
+          <w:szCs w:val="24"/>
           <w:shd w:val="clear" w:color="auto" w:fill="FFFFFF"/>
         </w:rPr>
         <w:t>xxxx</w:t>
@@ -200,8 +227,7 @@
           <w:rFonts w:ascii="Times New Roman" w:eastAsia="標楷體" w:hAnsi="Times New Roman" w:cs="Times New Roman"/>
           <w:color w:val="333333"/>
           <w:spacing w:val="15"/>
-          <w:sz w:val="21"/>
-          <w:szCs w:val="21"/>
+          <w:szCs w:val="24"/>
           <w:shd w:val="clear" w:color="auto" w:fill="FFFFFF"/>
         </w:rPr>
         <w:t>:yyyy</w:t>
@@ -213,8 +239,7 @@
           <w:rFonts w:ascii="Times New Roman" w:eastAsia="標楷體" w:hAnsi="Times New Roman" w:cs="Times New Roman"/>
           <w:color w:val="333333"/>
           <w:spacing w:val="15"/>
-          <w:sz w:val="21"/>
-          <w:szCs w:val="21"/>
+          <w:szCs w:val="24"/>
           <w:shd w:val="clear" w:color="auto" w:fill="FFFFFF"/>
         </w:rPr>
         <w:t>/zzzz</w:t>
@@ -225,8 +250,7 @@
           <w:rFonts w:ascii="Times New Roman" w:eastAsia="標楷體" w:hAnsi="Times New Roman" w:cs="Times New Roman"/>
           <w:color w:val="333333"/>
           <w:spacing w:val="15"/>
-          <w:sz w:val="21"/>
-          <w:szCs w:val="21"/>
+          <w:szCs w:val="24"/>
           <w:shd w:val="clear" w:color="auto" w:fill="FFFFFF"/>
         </w:rPr>
         <w:t> </w:t>
@@ -236,8 +260,7 @@
           <w:rFonts w:ascii="Times New Roman" w:eastAsia="標楷體" w:hAnsi="Times New Roman" w:cs="Times New Roman"/>
           <w:color w:val="333333"/>
           <w:spacing w:val="15"/>
-          <w:sz w:val="21"/>
-          <w:szCs w:val="21"/>
+          <w:szCs w:val="24"/>
         </w:rPr>
         <w:br/>
       </w:r>
@@ -246,8 +269,7 @@
           <w:rFonts w:ascii="Times New Roman" w:eastAsia="標楷體" w:hAnsi="Times New Roman" w:cs="Times New Roman"/>
           <w:color w:val="333333"/>
           <w:spacing w:val="15"/>
-          <w:sz w:val="21"/>
-          <w:szCs w:val="21"/>
+          <w:szCs w:val="24"/>
           <w:shd w:val="clear" w:color="auto" w:fill="FFFFFF"/>
         </w:rPr>
         <w:t xml:space="preserve">Content-Type: </w:t>
@@ -258,8 +280,7 @@
           <w:rFonts w:ascii="Times New Roman" w:eastAsia="標楷體" w:hAnsi="Times New Roman" w:cs="Times New Roman"/>
           <w:color w:val="333333"/>
           <w:spacing w:val="15"/>
-          <w:sz w:val="21"/>
-          <w:szCs w:val="21"/>
+          <w:szCs w:val="24"/>
           <w:shd w:val="clear" w:color="auto" w:fill="FFFFFF"/>
         </w:rPr>
         <w:t>xxxx</w:t>
@@ -270,8 +291,7 @@
           <w:rFonts w:ascii="Times New Roman" w:eastAsia="標楷體" w:hAnsi="Times New Roman" w:cs="Times New Roman"/>
           <w:color w:val="333333"/>
           <w:spacing w:val="15"/>
-          <w:sz w:val="21"/>
-          <w:szCs w:val="21"/>
+          <w:szCs w:val="24"/>
           <w:shd w:val="clear" w:color="auto" w:fill="FFFFFF"/>
         </w:rPr>
         <w:t>/</w:t>
@@ -282,8 +302,7 @@
           <w:rFonts w:ascii="Times New Roman" w:eastAsia="標楷體" w:hAnsi="Times New Roman" w:cs="Times New Roman"/>
           <w:color w:val="333333"/>
           <w:spacing w:val="15"/>
-          <w:sz w:val="21"/>
-          <w:szCs w:val="21"/>
+          <w:szCs w:val="24"/>
           <w:shd w:val="clear" w:color="auto" w:fill="FFFFFF"/>
         </w:rPr>
         <w:t>yyyy</w:t>
@@ -295,8 +314,7 @@
           <w:rFonts w:ascii="Times New Roman" w:eastAsia="標楷體" w:hAnsi="Times New Roman" w:cs="Times New Roman"/>
           <w:color w:val="333333"/>
           <w:spacing w:val="15"/>
-          <w:sz w:val="21"/>
-          <w:szCs w:val="21"/>
+          <w:szCs w:val="24"/>
           <w:shd w:val="clear" w:color="auto" w:fill="FFFFFF"/>
         </w:rPr>
         <w:t> </w:t>
@@ -306,8 +324,7 @@
           <w:rFonts w:ascii="Times New Roman" w:eastAsia="標楷體" w:hAnsi="Times New Roman" w:cs="Times New Roman"/>
           <w:color w:val="333333"/>
           <w:spacing w:val="15"/>
-          <w:sz w:val="21"/>
-          <w:szCs w:val="21"/>
+          <w:szCs w:val="24"/>
         </w:rPr>
         <w:br/>
       </w:r>
@@ -316,8 +333,7 @@
           <w:rFonts w:ascii="Times New Roman" w:eastAsia="標楷體" w:hAnsi="Times New Roman" w:cs="Times New Roman"/>
           <w:color w:val="333333"/>
           <w:spacing w:val="15"/>
-          <w:sz w:val="21"/>
-          <w:szCs w:val="21"/>
+          <w:szCs w:val="24"/>
           <w:shd w:val="clear" w:color="auto" w:fill="FFFFFF"/>
         </w:rPr>
         <w:t xml:space="preserve">Status: </w:t>
@@ -328,8 +344,7 @@
           <w:rFonts w:ascii="Times New Roman" w:eastAsia="標楷體" w:hAnsi="Times New Roman" w:cs="Times New Roman"/>
           <w:color w:val="333333"/>
           <w:spacing w:val="15"/>
-          <w:sz w:val="21"/>
-          <w:szCs w:val="21"/>
+          <w:szCs w:val="24"/>
           <w:shd w:val="clear" w:color="auto" w:fill="FFFFFF"/>
         </w:rPr>
         <w:t>nnn</w:t>
@@ -340,8 +355,7 @@
           <w:rFonts w:ascii="Times New Roman" w:eastAsia="標楷體" w:hAnsi="Times New Roman" w:cs="Times New Roman"/>
           <w:color w:val="333333"/>
           <w:spacing w:val="15"/>
-          <w:sz w:val="21"/>
-          <w:szCs w:val="21"/>
+          <w:szCs w:val="24"/>
           <w:shd w:val="clear" w:color="auto" w:fill="FFFFFF"/>
         </w:rPr>
         <w:t xml:space="preserve"> </w:t>
@@ -352,8 +366,7 @@
           <w:rFonts w:ascii="Times New Roman" w:eastAsia="標楷體" w:hAnsi="Times New Roman" w:cs="Times New Roman"/>
           <w:color w:val="333333"/>
           <w:spacing w:val="15"/>
-          <w:sz w:val="21"/>
-          <w:szCs w:val="21"/>
+          <w:szCs w:val="24"/>
           <w:shd w:val="clear" w:color="auto" w:fill="FFFFFF"/>
         </w:rPr>
         <w:t>xxxxxx</w:t>
@@ -365,8 +378,7 @@
           <w:rFonts w:ascii="Times New Roman" w:eastAsia="標楷體" w:hAnsi="Times New Roman" w:cs="Times New Roman"/>
           <w:color w:val="333333"/>
           <w:spacing w:val="15"/>
-          <w:sz w:val="21"/>
-          <w:szCs w:val="21"/>
+          <w:szCs w:val="24"/>
           <w:shd w:val="clear" w:color="auto" w:fill="FFFFFF"/>
         </w:rPr>
         <w:t> </w:t>
@@ -377,6 +389,396 @@
         <w:snapToGrid w:val="0"/>
         <w:spacing w:beforeLines="50" w:before="180"/>
         <w:rPr>
+          <w:rStyle w:val="apple-converted-space"/>
+          <w:rFonts w:ascii="Times New Roman" w:eastAsia="標楷體" w:hAnsi="Times New Roman" w:cs="Times New Roman"/>
+          <w:color w:val="333333"/>
+          <w:spacing w:val="15"/>
+          <w:szCs w:val="24"/>
+          <w:shd w:val="clear" w:color="auto" w:fill="FFFFFF"/>
+        </w:rPr>
+      </w:pPr>
+      <w:r>
+        <w:rPr>
+          <w:rStyle w:val="apple-converted-space"/>
+          <w:rFonts w:ascii="Times New Roman" w:eastAsia="標楷體" w:hAnsi="Times New Roman" w:cs="Times New Roman"/>
+          <w:color w:val="333333"/>
+          <w:spacing w:val="15"/>
+          <w:szCs w:val="24"/>
+          <w:shd w:val="clear" w:color="auto" w:fill="FFFFFF"/>
+        </w:rPr>
+        <w:tab/>
+      </w:r>
+      <w:r>
+        <w:rPr>
+          <w:rStyle w:val="apple-converted-space"/>
+          <w:rFonts w:ascii="Times New Roman" w:eastAsia="標楷體" w:hAnsi="Times New Roman" w:cs="Times New Roman"/>
+          <w:color w:val="333333"/>
+          <w:spacing w:val="15"/>
+          <w:szCs w:val="24"/>
+          <w:shd w:val="clear" w:color="auto" w:fill="FFFFFF"/>
+        </w:rPr>
+        <w:t>下圖為</w:t>
+      </w:r>
+      <w:r>
+        <w:rPr>
+          <w:rStyle w:val="apple-converted-space"/>
+          <w:rFonts w:ascii="Times New Roman" w:eastAsia="標楷體" w:hAnsi="Times New Roman" w:cs="Times New Roman"/>
+          <w:color w:val="333333"/>
+          <w:spacing w:val="15"/>
+          <w:szCs w:val="24"/>
+          <w:shd w:val="clear" w:color="auto" w:fill="FFFFFF"/>
+        </w:rPr>
+        <w:t>http response</w:t>
+      </w:r>
+      <w:r>
+        <w:rPr>
+          <w:rStyle w:val="apple-converted-space"/>
+          <w:rFonts w:ascii="Times New Roman" w:eastAsia="標楷體" w:hAnsi="Times New Roman" w:cs="Times New Roman"/>
+          <w:color w:val="333333"/>
+          <w:spacing w:val="15"/>
+          <w:szCs w:val="24"/>
+          <w:shd w:val="clear" w:color="auto" w:fill="FFFFFF"/>
+        </w:rPr>
+        <w:t>表頭，第一行為</w:t>
+      </w:r>
+      <w:r>
+        <w:rPr>
+          <w:rStyle w:val="apple-converted-space"/>
+          <w:rFonts w:ascii="Times New Roman" w:eastAsia="標楷體" w:hAnsi="Times New Roman" w:cs="Times New Roman"/>
+          <w:color w:val="333333"/>
+          <w:spacing w:val="15"/>
+          <w:szCs w:val="24"/>
+          <w:shd w:val="clear" w:color="auto" w:fill="FFFFFF"/>
+        </w:rPr>
+        <w:t>Status</w:t>
+      </w:r>
+    </w:p>
+    <w:p>
+      <w:pPr>
+        <w:snapToGrid w:val="0"/>
+        <w:spacing w:beforeLines="50" w:before="180"/>
+        <w:rPr>
+          <w:rStyle w:val="apple-converted-space"/>
+          <w:rFonts w:ascii="Times New Roman" w:eastAsia="標楷體" w:hAnsi="Times New Roman" w:cs="Times New Roman" w:hint="eastAsia"/>
+          <w:color w:val="333333"/>
+          <w:spacing w:val="15"/>
+          <w:sz w:val="21"/>
+          <w:szCs w:val="21"/>
+          <w:shd w:val="clear" w:color="auto" w:fill="FFFFFF"/>
+        </w:rPr>
+      </w:pPr>
+      <w:r>
+        <w:rPr>
+          <w:rFonts w:ascii="Times New Roman" w:eastAsia="標楷體" w:hAnsi="Times New Roman" w:cs="Times New Roman"/>
+          <w:noProof/>
+          <w:color w:val="333333"/>
+          <w:spacing w:val="15"/>
+          <w:sz w:val="21"/>
+          <w:szCs w:val="21"/>
+          <w:shd w:val="clear" w:color="auto" w:fill="FFFFFF"/>
+        </w:rPr>
+        <w:drawing>
+          <wp:inline distT="0" distB="0" distL="0" distR="0">
+            <wp:extent cx="5276850" cy="3667125"/>
+            <wp:effectExtent l="0" t="0" r="0" b="9525"/>
+            <wp:docPr id="1" name="圖片 1"/>
+            <wp:cNvGraphicFramePr>
+              <a:graphicFrameLocks xmlns:a="http://schemas.openxmlformats.org/drawingml/2006/main" noChangeAspect="1"/>
+            </wp:cNvGraphicFramePr>
+            <a:graphic xmlns:a="http://schemas.openxmlformats.org/drawingml/2006/main">
+              <a:graphicData uri="http://schemas.openxmlformats.org/drawingml/2006/picture">
+                <pic:pic xmlns:pic="http://schemas.openxmlformats.org/drawingml/2006/picture">
+                  <pic:nvPicPr>
+                    <pic:cNvPr id="0" name="Picture 1"/>
+                    <pic:cNvPicPr>
+                      <a:picLocks noChangeAspect="1" noChangeArrowheads="1"/>
+                    </pic:cNvPicPr>
+                  </pic:nvPicPr>
+                  <pic:blipFill>
+                    <a:blip r:embed="rId7">
+                      <a:extLst>
+                        <a:ext uri="{28A0092B-C50C-407E-A947-70E740481C1C}">
+                          <a14:useLocalDpi xmlns:a14="http://schemas.microsoft.com/office/drawing/2010/main" val="0"/>
+                        </a:ext>
+                      </a:extLst>
+                    </a:blip>
+                    <a:srcRect/>
+                    <a:stretch>
+                      <a:fillRect/>
+                    </a:stretch>
+                  </pic:blipFill>
+                  <pic:spPr bwMode="auto">
+                    <a:xfrm>
+                      <a:off x="0" y="0"/>
+                      <a:ext cx="5276850" cy="3667125"/>
+                    </a:xfrm>
+                    <a:prstGeom prst="rect">
+                      <a:avLst/>
+                    </a:prstGeom>
+                    <a:noFill/>
+                    <a:ln>
+                      <a:noFill/>
+                    </a:ln>
+                  </pic:spPr>
+                </pic:pic>
+              </a:graphicData>
+            </a:graphic>
+          </wp:inline>
+        </w:drawing>
+      </w:r>
+    </w:p>
+    <w:p>
+      <w:pPr>
+        <w:snapToGrid w:val="0"/>
+        <w:spacing w:beforeLines="50" w:before="180"/>
+        <w:ind w:firstLine="480"/>
+        <w:rPr>
+          <w:rFonts w:ascii="Times New Roman" w:eastAsia="標楷體" w:hAnsi="Times New Roman" w:cs="Times New Roman"/>
+          <w:color w:val="333333"/>
+          <w:spacing w:val="15"/>
+          <w:szCs w:val="24"/>
+          <w:shd w:val="clear" w:color="auto" w:fill="FFFFFF"/>
+        </w:rPr>
+      </w:pPr>
+      <w:r>
+        <w:rPr>
+          <w:rFonts w:ascii="Times New Roman" w:eastAsia="標楷體" w:hAnsi="Times New Roman" w:cs="Times New Roman"/>
+          <w:color w:val="333333"/>
+          <w:spacing w:val="15"/>
+          <w:szCs w:val="24"/>
+          <w:shd w:val="clear" w:color="auto" w:fill="FFFFFF"/>
+        </w:rPr>
+        <w:t>Location</w:t>
+      </w:r>
+      <w:r>
+        <w:rPr>
+          <w:rFonts w:ascii="Times New Roman" w:eastAsia="標楷體" w:hAnsi="Times New Roman" w:cs="Times New Roman"/>
+          <w:color w:val="333333"/>
+          <w:spacing w:val="15"/>
+          <w:szCs w:val="24"/>
+          <w:shd w:val="clear" w:color="auto" w:fill="FFFFFF"/>
+        </w:rPr>
+        <w:t>則用於</w:t>
+      </w:r>
+      <w:r>
+        <w:rPr>
+          <w:rFonts w:ascii="Times New Roman" w:eastAsia="標楷體" w:hAnsi="Times New Roman" w:cs="Times New Roman"/>
+          <w:color w:val="333333"/>
+          <w:spacing w:val="15"/>
+          <w:szCs w:val="24"/>
+          <w:shd w:val="clear" w:color="auto" w:fill="FFFFFF"/>
+        </w:rPr>
+        <w:t>重新定向</w:t>
+      </w:r>
+      <w:r>
+        <w:rPr>
+          <w:rFonts w:ascii="Times New Roman" w:eastAsia="標楷體" w:hAnsi="Times New Roman" w:cs="Times New Roman"/>
+          <w:color w:val="333333"/>
+          <w:spacing w:val="15"/>
+          <w:szCs w:val="24"/>
+          <w:shd w:val="clear" w:color="auto" w:fill="FFFFFF"/>
+        </w:rPr>
+        <w:t>(</w:t>
+      </w:r>
+      <w:r>
+        <w:rPr>
+          <w:rFonts w:ascii="Times New Roman" w:eastAsia="標楷體" w:hAnsi="Times New Roman" w:cs="Times New Roman"/>
+          <w:color w:val="4B4B4B"/>
+          <w:szCs w:val="24"/>
+          <w:shd w:val="clear" w:color="auto" w:fill="FEFEFE"/>
+        </w:rPr>
+        <w:t>redirections</w:t>
+      </w:r>
+      <w:r>
+        <w:rPr>
+          <w:rFonts w:ascii="Times New Roman" w:eastAsia="標楷體" w:hAnsi="Times New Roman" w:cs="Times New Roman"/>
+          <w:color w:val="333333"/>
+          <w:spacing w:val="15"/>
+          <w:szCs w:val="24"/>
+          <w:shd w:val="clear" w:color="auto" w:fill="FFFFFF"/>
+        </w:rPr>
+        <w:t>)</w:t>
+      </w:r>
+      <w:r>
+        <w:rPr>
+          <w:rFonts w:ascii="Times New Roman" w:eastAsia="標楷體" w:hAnsi="Times New Roman" w:cs="Times New Roman"/>
+          <w:color w:val="333333"/>
+          <w:spacing w:val="15"/>
+          <w:szCs w:val="24"/>
+          <w:shd w:val="clear" w:color="auto" w:fill="FFFFFF"/>
+        </w:rPr>
+        <w:t>時，伺服器就會發出下圖的</w:t>
+      </w:r>
+      <w:r>
+        <w:rPr>
+          <w:rFonts w:ascii="Times New Roman" w:eastAsia="標楷體" w:hAnsi="Times New Roman" w:cs="Times New Roman"/>
+          <w:color w:val="333333"/>
+          <w:spacing w:val="15"/>
+          <w:szCs w:val="24"/>
+          <w:shd w:val="clear" w:color="auto" w:fill="FFFFFF"/>
+        </w:rPr>
+        <w:t>response</w:t>
+      </w:r>
+      <w:r>
+        <w:rPr>
+          <w:rFonts w:ascii="Times New Roman" w:eastAsia="標楷體" w:hAnsi="Times New Roman" w:cs="Times New Roman"/>
+          <w:color w:val="333333"/>
+          <w:spacing w:val="15"/>
+          <w:szCs w:val="24"/>
+          <w:shd w:val="clear" w:color="auto" w:fill="FFFFFF"/>
+        </w:rPr>
+        <w:t>表頭。</w:t>
+      </w:r>
+    </w:p>
+    <w:p>
+      <w:pPr>
+        <w:snapToGrid w:val="0"/>
+        <w:spacing w:beforeLines="50" w:before="180"/>
+        <w:rPr>
+          <w:rStyle w:val="apple-converted-space"/>
+          <w:rFonts w:ascii="Times New Roman" w:eastAsia="標楷體" w:hAnsi="Times New Roman" w:cs="Times New Roman" w:hint="eastAsia"/>
+          <w:color w:val="333333"/>
+          <w:spacing w:val="15"/>
+          <w:sz w:val="21"/>
+          <w:szCs w:val="21"/>
+          <w:shd w:val="clear" w:color="auto" w:fill="FFFFFF"/>
+        </w:rPr>
+      </w:pPr>
+      <w:r>
+        <w:rPr>
+          <w:rFonts w:ascii="Times New Roman" w:eastAsia="標楷體" w:hAnsi="Times New Roman" w:cs="Times New Roman"/>
+          <w:noProof/>
+          <w:color w:val="333333"/>
+          <w:spacing w:val="15"/>
+          <w:sz w:val="21"/>
+          <w:szCs w:val="21"/>
+          <w:shd w:val="clear" w:color="auto" w:fill="FFFFFF"/>
+        </w:rPr>
+        <w:drawing>
+          <wp:inline distT="0" distB="0" distL="0" distR="0">
+            <wp:extent cx="5276850" cy="981075"/>
+            <wp:effectExtent l="0" t="0" r="0" b="9525"/>
+            <wp:docPr id="2" name="圖片 2"/>
+            <wp:cNvGraphicFramePr>
+              <a:graphicFrameLocks xmlns:a="http://schemas.openxmlformats.org/drawingml/2006/main" noChangeAspect="1"/>
+            </wp:cNvGraphicFramePr>
+            <a:graphic xmlns:a="http://schemas.openxmlformats.org/drawingml/2006/main">
+              <a:graphicData uri="http://schemas.openxmlformats.org/drawingml/2006/picture">
+                <pic:pic xmlns:pic="http://schemas.openxmlformats.org/drawingml/2006/picture">
+                  <pic:nvPicPr>
+                    <pic:cNvPr id="0" name="Picture 2"/>
+                    <pic:cNvPicPr>
+                      <a:picLocks noChangeAspect="1" noChangeArrowheads="1"/>
+                    </pic:cNvPicPr>
+                  </pic:nvPicPr>
+                  <pic:blipFill>
+                    <a:blip r:embed="rId8">
+                      <a:extLst>
+                        <a:ext uri="{28A0092B-C50C-407E-A947-70E740481C1C}">
+                          <a14:useLocalDpi xmlns:a14="http://schemas.microsoft.com/office/drawing/2010/main" val="0"/>
+                        </a:ext>
+                      </a:extLst>
+                    </a:blip>
+                    <a:srcRect/>
+                    <a:stretch>
+                      <a:fillRect/>
+                    </a:stretch>
+                  </pic:blipFill>
+                  <pic:spPr bwMode="auto">
+                    <a:xfrm>
+                      <a:off x="0" y="0"/>
+                      <a:ext cx="5276850" cy="981075"/>
+                    </a:xfrm>
+                    <a:prstGeom prst="rect">
+                      <a:avLst/>
+                    </a:prstGeom>
+                    <a:noFill/>
+                    <a:ln>
+                      <a:noFill/>
+                    </a:ln>
+                  </pic:spPr>
+                </pic:pic>
+              </a:graphicData>
+            </a:graphic>
+          </wp:inline>
+        </w:drawing>
+      </w:r>
+    </w:p>
+    <w:p>
+      <w:pPr>
+        <w:snapToGrid w:val="0"/>
+        <w:spacing w:beforeLines="50" w:before="180"/>
+        <w:rPr>
+          <w:rStyle w:val="apple-converted-space"/>
+          <w:rFonts w:ascii="Times New Roman" w:eastAsia="標楷體" w:hAnsi="Times New Roman" w:cs="Times New Roman" w:hint="eastAsia"/>
+          <w:color w:val="333333"/>
+          <w:spacing w:val="15"/>
+          <w:sz w:val="21"/>
+          <w:szCs w:val="21"/>
+          <w:shd w:val="clear" w:color="auto" w:fill="FFFFFF"/>
+        </w:rPr>
+      </w:pPr>
+      <w:r>
+        <w:rPr>
+          <w:rStyle w:val="apple-converted-space"/>
+          <w:rFonts w:ascii="Times New Roman" w:eastAsia="標楷體" w:hAnsi="Times New Roman" w:cs="Times New Roman" w:hint="eastAsia"/>
+          <w:color w:val="333333"/>
+          <w:spacing w:val="15"/>
+          <w:sz w:val="21"/>
+          <w:szCs w:val="21"/>
+          <w:shd w:val="clear" w:color="auto" w:fill="FFFFFF"/>
+        </w:rPr>
+        <w:t>參考來源</w:t>
+      </w:r>
+      <w:r>
+        <w:rPr>
+          <w:rStyle w:val="apple-converted-space"/>
+          <w:rFonts w:ascii="Times New Roman" w:eastAsia="標楷體" w:hAnsi="Times New Roman" w:cs="Times New Roman" w:hint="eastAsia"/>
+          <w:color w:val="333333"/>
+          <w:spacing w:val="15"/>
+          <w:sz w:val="21"/>
+          <w:szCs w:val="21"/>
+          <w:shd w:val="clear" w:color="auto" w:fill="FFFFFF"/>
+        </w:rPr>
+        <w:t>:</w:t>
+      </w:r>
+      <w:r>
+        <w:t xml:space="preserve"> </w:t>
+      </w:r>
+      <w:hyperlink r:id="rId9" w:history="1">
+        <w:r>
+          <w:rPr>
+            <w:rStyle w:val="aa"/>
+            <w:rFonts w:ascii="Times New Roman" w:eastAsia="標楷體" w:hAnsi="Times New Roman" w:cs="Times New Roman"/>
+            <w:spacing w:val="15"/>
+            <w:sz w:val="21"/>
+            <w:szCs w:val="21"/>
+            <w:shd w:val="clear" w:color="auto" w:fill="FFFFFF"/>
+          </w:rPr>
+          <w:t>http://code.tutsplus.com/tutorials/http-headers-for-dummies--net-8039</w:t>
+        </w:r>
+      </w:hyperlink>
+    </w:p>
+    <w:p>
+      <w:pPr>
+        <w:snapToGrid w:val="0"/>
+        <w:spacing w:beforeLines="50" w:before="180"/>
+        <w:rPr>
+          <w:rStyle w:val="apple-converted-space"/>
+          <w:rFonts w:ascii="Times New Roman" w:eastAsia="標楷體" w:hAnsi="Times New Roman" w:cs="Times New Roman"/>
+          <w:color w:val="333333"/>
+          <w:spacing w:val="15"/>
+          <w:sz w:val="21"/>
+          <w:szCs w:val="21"/>
+          <w:shd w:val="clear" w:color="auto" w:fill="FFFFFF"/>
+        </w:rPr>
+      </w:pPr>
+    </w:p>
+    <w:p>
+      <w:pPr>
+        <w:snapToGrid w:val="0"/>
+        <w:spacing w:beforeLines="50" w:before="180"/>
+        <w:rPr>
           <w:rFonts w:ascii="Times New Roman" w:eastAsia="標楷體" w:hAnsi="Times New Roman" w:cs="Times New Roman"/>
           <w:b/>
           <w:color w:val="333333"/>
@@ -396,6 +798,7 @@
           <w:szCs w:val="28"/>
           <w:shd w:val="clear" w:color="auto" w:fill="FFFFFF"/>
         </w:rPr>
+        <w:lastRenderedPageBreak/>
         <w:t>操作實例</w:t>
       </w:r>
       <w:r>
@@ -627,37 +1030,188 @@
       <w:pPr>
         <w:snapToGrid w:val="0"/>
         <w:spacing w:beforeLines="50" w:before="180"/>
-        <w:ind w:left="480"/>
-        <w:rPr>
-          <w:rStyle w:val="apple-converted-space"/>
-          <w:rFonts w:ascii="Times New Roman" w:eastAsia="標楷體" w:hAnsi="Times New Roman" w:cs="Times New Roman"/>
-          <w:color w:val="333333"/>
-          <w:spacing w:val="15"/>
-          <w:sz w:val="21"/>
-          <w:szCs w:val="21"/>
+        <w:ind w:left="956" w:hanging="476"/>
+        <w:rPr>
+          <w:rFonts w:ascii="Times New Roman" w:eastAsia="標楷體" w:hAnsi="Times New Roman" w:cs="Times New Roman" w:hint="eastAsia"/>
+          <w:b/>
+          <w:color w:val="333333"/>
+          <w:spacing w:val="15"/>
+          <w:szCs w:val="24"/>
           <w:shd w:val="clear" w:color="auto" w:fill="FFFFFF"/>
         </w:rPr>
       </w:pPr>
       <w:proofErr w:type="gramStart"/>
       <w:r>
         <w:rPr>
-          <w:rFonts w:ascii="Times New Roman" w:eastAsia="標楷體" w:hAnsi="Times New Roman" w:cs="Times New Roman"/>
-          <w:color w:val="333333"/>
-          <w:spacing w:val="15"/>
-          <w:sz w:val="21"/>
-          <w:szCs w:val="21"/>
-          <w:shd w:val="clear" w:color="auto" w:fill="FFFFFF"/>
-        </w:rPr>
-        <w:t>&lt;?</w:t>
+          <w:rFonts w:ascii="Times New Roman" w:eastAsia="標楷體" w:hAnsi="Times New Roman" w:cs="Times New Roman" w:hint="eastAsia"/>
+          <w:color w:val="333333"/>
+          <w:spacing w:val="15"/>
+          <w:sz w:val="21"/>
+          <w:szCs w:val="21"/>
+          <w:shd w:val="clear" w:color="auto" w:fill="FFFFFF"/>
+        </w:rPr>
+        <w:t>‧</w:t>
+      </w:r>
+      <w:proofErr w:type="gramEnd"/>
+      <w:r>
+        <w:rPr>
+          <w:rFonts w:ascii="Times New Roman" w:eastAsia="標楷體" w:hAnsi="Times New Roman" w:cs="Times New Roman" w:hint="eastAsia"/>
+          <w:color w:val="333333"/>
+          <w:spacing w:val="15"/>
+          <w:sz w:val="21"/>
+          <w:szCs w:val="21"/>
+          <w:shd w:val="clear" w:color="auto" w:fill="FFFFFF"/>
+        </w:rPr>
+        <w:tab/>
+      </w:r>
+      <w:r>
+        <w:rPr>
+          <w:rFonts w:ascii="Times New Roman" w:eastAsia="標楷體" w:hAnsi="Times New Roman" w:cs="Times New Roman" w:hint="eastAsia"/>
+          <w:b/>
+          <w:color w:val="333333"/>
+          <w:spacing w:val="15"/>
+          <w:szCs w:val="24"/>
+          <w:shd w:val="clear" w:color="auto" w:fill="FFFFFF"/>
+        </w:rPr>
+        <w:t>網頁快取</w:t>
+      </w:r>
+    </w:p>
+    <w:p>
+      <w:pPr>
+        <w:snapToGrid w:val="0"/>
+        <w:spacing w:beforeLines="50" w:before="180"/>
+        <w:ind w:left="956" w:hanging="476"/>
+        <w:rPr>
+          <w:rFonts w:ascii="Times New Roman" w:eastAsia="標楷體" w:hAnsi="Times New Roman" w:cs="Times New Roman" w:hint="eastAsia"/>
+          <w:color w:val="333333"/>
+          <w:spacing w:val="15"/>
+          <w:szCs w:val="24"/>
+          <w:shd w:val="clear" w:color="auto" w:fill="FFFFFF"/>
+        </w:rPr>
+      </w:pPr>
+      <w:r>
+        <w:rPr>
+          <w:rFonts w:ascii="Times New Roman" w:eastAsia="標楷體" w:hAnsi="Times New Roman" w:cs="Times New Roman" w:hint="eastAsia"/>
+          <w:color w:val="333333"/>
+          <w:spacing w:val="15"/>
+          <w:szCs w:val="24"/>
+          <w:shd w:val="clear" w:color="auto" w:fill="FFFFFF"/>
+        </w:rPr>
+        <w:tab/>
+      </w:r>
+      <w:r>
+        <w:rPr>
+          <w:rFonts w:ascii="Times New Roman" w:eastAsia="標楷體" w:hAnsi="Times New Roman" w:cs="Times New Roman" w:hint="eastAsia"/>
+          <w:color w:val="333333"/>
+          <w:spacing w:val="15"/>
+          <w:szCs w:val="24"/>
+          <w:shd w:val="clear" w:color="auto" w:fill="FFFFFF"/>
+        </w:rPr>
+        <w:tab/>
+      </w:r>
+      <w:r>
+        <w:rPr>
+          <w:rFonts w:ascii="Times New Roman" w:eastAsia="標楷體" w:hAnsi="Times New Roman" w:cs="Times New Roman" w:hint="eastAsia"/>
+          <w:color w:val="333333"/>
+          <w:spacing w:val="15"/>
+          <w:szCs w:val="24"/>
+          <w:shd w:val="clear" w:color="auto" w:fill="FFFFFF"/>
+        </w:rPr>
+        <w:tab/>
+      </w:r>
+      <w:r>
+        <w:rPr>
+          <w:rFonts w:ascii="Times New Roman" w:eastAsia="標楷體" w:hAnsi="Times New Roman" w:cs="Times New Roman" w:hint="eastAsia"/>
+          <w:color w:val="333333"/>
+          <w:spacing w:val="15"/>
+          <w:szCs w:val="24"/>
+          <w:shd w:val="clear" w:color="auto" w:fill="FFFFFF"/>
+        </w:rPr>
+        <w:t>因為快取會將</w:t>
+      </w:r>
+      <w:r>
+        <w:rPr>
+          <w:rFonts w:ascii="Times New Roman" w:eastAsia="標楷體" w:hAnsi="Times New Roman" w:cs="Times New Roman" w:hint="eastAsia"/>
+          <w:color w:val="333333"/>
+          <w:spacing w:val="15"/>
+          <w:szCs w:val="24"/>
+          <w:shd w:val="clear" w:color="auto" w:fill="FFFFFF"/>
+        </w:rPr>
+        <w:t>網站資料存入使用者電腦，使用者下次來訪時直接讀取硬碟中的資料，提升瀏覽網站的</w:t>
+      </w:r>
+      <w:r>
+        <w:rPr>
+          <w:rFonts w:ascii="Times New Roman" w:eastAsia="標楷體" w:hAnsi="Times New Roman" w:cs="Times New Roman" w:hint="eastAsia"/>
+          <w:color w:val="333333"/>
+          <w:spacing w:val="15"/>
+          <w:szCs w:val="24"/>
+          <w:shd w:val="clear" w:color="auto" w:fill="FFFFFF"/>
+        </w:rPr>
+        <w:t>速度；但缺點是網站更新時，使用者讀不到最新資訊，須等快取檔案過期。下圖為用</w:t>
+      </w:r>
+      <w:r>
+        <w:rPr>
+          <w:rFonts w:ascii="Times New Roman" w:eastAsia="標楷體" w:hAnsi="Times New Roman" w:cs="Times New Roman" w:hint="eastAsia"/>
+          <w:color w:val="333333"/>
+          <w:spacing w:val="15"/>
+          <w:szCs w:val="24"/>
+          <w:shd w:val="clear" w:color="auto" w:fill="FFFFFF"/>
+        </w:rPr>
+        <w:t>header</w:t>
+      </w:r>
+      <w:r>
+        <w:rPr>
+          <w:rFonts w:ascii="Times New Roman" w:eastAsia="標楷體" w:hAnsi="Times New Roman" w:cs="Times New Roman" w:hint="eastAsia"/>
+          <w:color w:val="333333"/>
+          <w:spacing w:val="15"/>
+          <w:szCs w:val="24"/>
+          <w:shd w:val="clear" w:color="auto" w:fill="FFFFFF"/>
+        </w:rPr>
+        <w:t>函數設定網頁過期時間。</w:t>
+      </w:r>
+    </w:p>
+    <w:p>
+      <w:pPr>
+        <w:snapToGrid w:val="0"/>
+        <w:spacing w:beforeLines="50" w:before="180"/>
+        <w:ind w:left="960"/>
+        <w:rPr>
+          <w:rStyle w:val="apple-converted-space"/>
+          <w:rFonts w:ascii="Times New Roman" w:eastAsia="標楷體" w:hAnsi="Times New Roman" w:cs="Times New Roman" w:hint="eastAsia"/>
+          <w:color w:val="333333"/>
+          <w:spacing w:val="15"/>
+          <w:szCs w:val="24"/>
+          <w:shd w:val="clear" w:color="auto" w:fill="FFFFFF"/>
+        </w:rPr>
+      </w:pPr>
+      <w:proofErr w:type="gramStart"/>
+      <w:r>
+        <w:rPr>
+          <w:rFonts w:ascii="Times New Roman" w:eastAsia="標楷體" w:hAnsi="Times New Roman" w:cs="Times New Roman"/>
+          <w:color w:val="333333"/>
+          <w:spacing w:val="15"/>
+          <w:szCs w:val="24"/>
+          <w:shd w:val="clear" w:color="auto" w:fill="FFFFFF"/>
+        </w:rPr>
+        <w:t>&lt;</w:t>
+      </w:r>
+      <w:r>
+        <w:rPr>
+          <w:rFonts w:ascii="Times New Roman" w:eastAsia="標楷體" w:hAnsi="Times New Roman" w:cs="Times New Roman"/>
+          <w:color w:val="FF0000"/>
+          <w:spacing w:val="15"/>
+          <w:szCs w:val="24"/>
+          <w:shd w:val="clear" w:color="auto" w:fill="FFFFFF"/>
+        </w:rPr>
+        <w:t>?</w:t>
       </w:r>
       <w:proofErr w:type="spellStart"/>
       <w:r>
         <w:rPr>
           <w:rFonts w:ascii="Times New Roman" w:eastAsia="標楷體" w:hAnsi="Times New Roman" w:cs="Times New Roman"/>
-          <w:color w:val="333333"/>
-          <w:spacing w:val="15"/>
-          <w:sz w:val="21"/>
-          <w:szCs w:val="21"/>
+          <w:color w:val="FF0000"/>
+          <w:spacing w:val="15"/>
+          <w:szCs w:val="24"/>
           <w:shd w:val="clear" w:color="auto" w:fill="FFFFFF"/>
         </w:rPr>
         <w:t>php</w:t>
@@ -668,10 +1222,9 @@
         <w:rPr>
           <w:rStyle w:val="apple-converted-space"/>
           <w:rFonts w:ascii="Times New Roman" w:eastAsia="標楷體" w:hAnsi="Times New Roman" w:cs="Times New Roman"/>
-          <w:color w:val="333333"/>
-          <w:spacing w:val="15"/>
-          <w:sz w:val="21"/>
-          <w:szCs w:val="21"/>
+          <w:color w:val="FF0000"/>
+          <w:spacing w:val="15"/>
+          <w:szCs w:val="24"/>
           <w:shd w:val="clear" w:color="auto" w:fill="FFFFFF"/>
         </w:rPr>
         <w:t> </w:t>
@@ -681,18 +1234,16 @@
           <w:rFonts w:ascii="Times New Roman" w:eastAsia="標楷體" w:hAnsi="Times New Roman" w:cs="Times New Roman"/>
           <w:color w:val="333333"/>
           <w:spacing w:val="15"/>
-          <w:sz w:val="21"/>
-          <w:szCs w:val="21"/>
+          <w:szCs w:val="24"/>
         </w:rPr>
         <w:br/>
       </w:r>
       <w:r>
         <w:rPr>
           <w:rFonts w:ascii="Times New Roman" w:eastAsia="標楷體" w:hAnsi="Times New Roman" w:cs="Times New Roman"/>
-          <w:color w:val="333333"/>
-          <w:spacing w:val="15"/>
-          <w:sz w:val="21"/>
-          <w:szCs w:val="21"/>
+          <w:color w:val="00B050"/>
+          <w:spacing w:val="15"/>
+          <w:szCs w:val="24"/>
           <w:shd w:val="clear" w:color="auto" w:fill="FFFFFF"/>
         </w:rPr>
         <w:t>//</w:t>
@@ -700,66 +1251,20 @@
       <w:r>
         <w:rPr>
           <w:rFonts w:ascii="Times New Roman" w:eastAsia="標楷體" w:hAnsi="Times New Roman" w:cs="Times New Roman"/>
-          <w:color w:val="333333"/>
-          <w:spacing w:val="15"/>
-          <w:sz w:val="21"/>
-          <w:szCs w:val="21"/>
-          <w:shd w:val="clear" w:color="auto" w:fill="FFFFFF"/>
-        </w:rPr>
-        <w:t>告訴瀏覽器此頁面的過期時間</w:t>
-      </w:r>
-      <w:r>
-        <w:rPr>
-          <w:rFonts w:ascii="Times New Roman" w:eastAsia="標楷體" w:hAnsi="Times New Roman" w:cs="Times New Roman"/>
-          <w:color w:val="333333"/>
-          <w:spacing w:val="15"/>
-          <w:sz w:val="21"/>
-          <w:szCs w:val="21"/>
-          <w:shd w:val="clear" w:color="auto" w:fill="FFFFFF"/>
-        </w:rPr>
-        <w:t>(</w:t>
-      </w:r>
-      <w:r>
-        <w:rPr>
-          <w:rFonts w:ascii="Times New Roman" w:eastAsia="標楷體" w:hAnsi="Times New Roman" w:cs="Times New Roman"/>
-          <w:color w:val="333333"/>
-          <w:spacing w:val="15"/>
-          <w:sz w:val="21"/>
-          <w:szCs w:val="21"/>
-          <w:shd w:val="clear" w:color="auto" w:fill="FFFFFF"/>
-        </w:rPr>
-        <w:t>用格林威治時間表示</w:t>
-      </w:r>
-      <w:r>
-        <w:rPr>
-          <w:rFonts w:ascii="Times New Roman" w:eastAsia="標楷體" w:hAnsi="Times New Roman" w:cs="Times New Roman"/>
-          <w:color w:val="333333"/>
-          <w:spacing w:val="15"/>
-          <w:sz w:val="21"/>
-          <w:szCs w:val="21"/>
-          <w:shd w:val="clear" w:color="auto" w:fill="FFFFFF"/>
-        </w:rPr>
-        <w:t>)</w:t>
-      </w:r>
-      <w:r>
-        <w:rPr>
-          <w:rFonts w:ascii="Times New Roman" w:eastAsia="標楷體" w:hAnsi="Times New Roman" w:cs="Times New Roman"/>
-          <w:color w:val="333333"/>
-          <w:spacing w:val="15"/>
-          <w:sz w:val="21"/>
-          <w:szCs w:val="21"/>
-          <w:shd w:val="clear" w:color="auto" w:fill="FFFFFF"/>
-        </w:rPr>
-        <w:t>，只要是已經過去的日期即可。</w:t>
-      </w:r>
-      <w:r>
-        <w:rPr>
-          <w:rStyle w:val="apple-converted-space"/>
-          <w:rFonts w:ascii="Times New Roman" w:eastAsia="標楷體" w:hAnsi="Times New Roman" w:cs="Times New Roman"/>
-          <w:color w:val="333333"/>
-          <w:spacing w:val="15"/>
-          <w:sz w:val="21"/>
-          <w:szCs w:val="21"/>
+          <w:color w:val="00B050"/>
+          <w:spacing w:val="15"/>
+          <w:szCs w:val="24"/>
+          <w:shd w:val="clear" w:color="auto" w:fill="FFFFFF"/>
+        </w:rPr>
+        <w:t>告訴瀏覽器此頁面的過期時間，只要是已經過去的日期即可。</w:t>
+      </w:r>
+      <w:r>
+        <w:rPr>
+          <w:rStyle w:val="apple-converted-space"/>
+          <w:rFonts w:ascii="Times New Roman" w:eastAsia="標楷體" w:hAnsi="Times New Roman" w:cs="Times New Roman"/>
+          <w:color w:val="333333"/>
+          <w:spacing w:val="15"/>
+          <w:szCs w:val="24"/>
           <w:shd w:val="clear" w:color="auto" w:fill="FFFFFF"/>
         </w:rPr>
         <w:t> </w:t>
@@ -769,8 +1274,7 @@
           <w:rFonts w:ascii="Times New Roman" w:eastAsia="標楷體" w:hAnsi="Times New Roman" w:cs="Times New Roman"/>
           <w:color w:val="333333"/>
           <w:spacing w:val="15"/>
-          <w:sz w:val="21"/>
-          <w:szCs w:val="21"/>
+          <w:szCs w:val="24"/>
         </w:rPr>
         <w:br/>
       </w:r>
@@ -779,8 +1283,7 @@
           <w:rFonts w:ascii="Times New Roman" w:eastAsia="標楷體" w:hAnsi="Times New Roman" w:cs="Times New Roman"/>
           <w:color w:val="333333"/>
           <w:spacing w:val="15"/>
-          <w:sz w:val="21"/>
-          <w:szCs w:val="21"/>
+          <w:szCs w:val="24"/>
           <w:shd w:val="clear" w:color="auto" w:fill="FFFFFF"/>
         </w:rPr>
         <w:t>header("Expires: Mon, 26 Jul 1970 05:00:00 GMT");</w:t>
@@ -791,8 +1294,7 @@
           <w:rFonts w:ascii="Times New Roman" w:eastAsia="標楷體" w:hAnsi="Times New Roman" w:cs="Times New Roman"/>
           <w:color w:val="333333"/>
           <w:spacing w:val="15"/>
-          <w:sz w:val="21"/>
-          <w:szCs w:val="21"/>
+          <w:szCs w:val="24"/>
           <w:shd w:val="clear" w:color="auto" w:fill="FFFFFF"/>
         </w:rPr>
         <w:t> </w:t>
@@ -802,18 +1304,16 @@
           <w:rFonts w:ascii="Times New Roman" w:eastAsia="標楷體" w:hAnsi="Times New Roman" w:cs="Times New Roman"/>
           <w:color w:val="333333"/>
           <w:spacing w:val="15"/>
-          <w:sz w:val="21"/>
-          <w:szCs w:val="21"/>
+          <w:szCs w:val="24"/>
         </w:rPr>
         <w:br/>
       </w:r>
       <w:r>
         <w:rPr>
           <w:rFonts w:ascii="Times New Roman" w:eastAsia="標楷體" w:hAnsi="Times New Roman" w:cs="Times New Roman"/>
-          <w:color w:val="333333"/>
-          <w:spacing w:val="15"/>
-          <w:sz w:val="21"/>
-          <w:szCs w:val="21"/>
+          <w:color w:val="00B050"/>
+          <w:spacing w:val="15"/>
+          <w:szCs w:val="24"/>
           <w:shd w:val="clear" w:color="auto" w:fill="FFFFFF"/>
         </w:rPr>
         <w:t>//</w:t>
@@ -821,10 +1321,9 @@
       <w:r>
         <w:rPr>
           <w:rFonts w:ascii="Times New Roman" w:eastAsia="標楷體" w:hAnsi="Times New Roman" w:cs="Times New Roman"/>
-          <w:color w:val="333333"/>
-          <w:spacing w:val="15"/>
-          <w:sz w:val="21"/>
-          <w:szCs w:val="21"/>
+          <w:color w:val="00B050"/>
+          <w:spacing w:val="15"/>
+          <w:szCs w:val="24"/>
           <w:shd w:val="clear" w:color="auto" w:fill="FFFFFF"/>
         </w:rPr>
         <w:t>輸出</w:t>
@@ -832,10 +1331,9 @@
       <w:r>
         <w:rPr>
           <w:rFonts w:ascii="Times New Roman" w:eastAsia="標楷體" w:hAnsi="Times New Roman" w:cs="Times New Roman"/>
-          <w:color w:val="333333"/>
-          <w:spacing w:val="15"/>
-          <w:sz w:val="21"/>
-          <w:szCs w:val="21"/>
+          <w:color w:val="00B050"/>
+          <w:spacing w:val="15"/>
+          <w:szCs w:val="24"/>
           <w:shd w:val="clear" w:color="auto" w:fill="FFFFFF"/>
         </w:rPr>
         <w:t>MIME</w:t>
@@ -843,10 +1341,9 @@
       <w:r>
         <w:rPr>
           <w:rFonts w:ascii="Times New Roman" w:eastAsia="標楷體" w:hAnsi="Times New Roman" w:cs="Times New Roman"/>
-          <w:color w:val="333333"/>
-          <w:spacing w:val="15"/>
-          <w:sz w:val="21"/>
-          <w:szCs w:val="21"/>
+          <w:color w:val="00B050"/>
+          <w:spacing w:val="15"/>
+          <w:szCs w:val="24"/>
           <w:shd w:val="clear" w:color="auto" w:fill="FFFFFF"/>
         </w:rPr>
         <w:t>類型</w:t>
@@ -857,58 +1354,654 @@
           <w:rFonts w:ascii="Times New Roman" w:eastAsia="標楷體" w:hAnsi="Times New Roman" w:cs="Times New Roman"/>
           <w:color w:val="333333"/>
           <w:spacing w:val="15"/>
-          <w:sz w:val="21"/>
-          <w:szCs w:val="21"/>
+          <w:szCs w:val="24"/>
           <w:shd w:val="clear" w:color="auto" w:fill="FFFFFF"/>
         </w:rPr>
         <w:t> </w:t>
       </w:r>
-      <w:r>
-        <w:rPr>
-          <w:rFonts w:ascii="Times New Roman" w:eastAsia="標楷體" w:hAnsi="Times New Roman" w:cs="Times New Roman"/>
-          <w:color w:val="333333"/>
-          <w:spacing w:val="15"/>
-          <w:sz w:val="21"/>
-          <w:szCs w:val="21"/>
-        </w:rPr>
-        <w:br/>
-      </w:r>
-      <w:r>
-        <w:rPr>
-          <w:rFonts w:ascii="Times New Roman" w:eastAsia="標楷體" w:hAnsi="Times New Roman" w:cs="Times New Roman"/>
-          <w:color w:val="333333"/>
-          <w:spacing w:val="15"/>
-          <w:sz w:val="21"/>
-          <w:szCs w:val="21"/>
-          <w:shd w:val="clear" w:color="auto" w:fill="FFFFFF"/>
-        </w:rPr>
-        <w:t>header("Content-type: application/file")</w:t>
-      </w:r>
+    </w:p>
+    <w:p>
+      <w:pPr>
+        <w:snapToGrid w:val="0"/>
+        <w:spacing w:beforeLines="50" w:before="180"/>
+        <w:ind w:left="956"/>
+        <w:rPr>
+          <w:rStyle w:val="apple-converted-space"/>
+          <w:rFonts w:ascii="Times New Roman" w:eastAsia="標楷體" w:hAnsi="Times New Roman" w:cs="Times New Roman" w:hint="eastAsia"/>
+          <w:color w:val="333333"/>
+          <w:spacing w:val="15"/>
+          <w:szCs w:val="24"/>
+          <w:shd w:val="clear" w:color="auto" w:fill="FFFFFF"/>
+        </w:rPr>
+      </w:pPr>
+      <w:r>
+        <w:rPr>
+          <w:rStyle w:val="apple-converted-space"/>
+          <w:rFonts w:ascii="Times New Roman" w:eastAsia="標楷體" w:hAnsi="Times New Roman" w:cs="Times New Roman" w:hint="eastAsia"/>
+          <w:color w:val="FF0000"/>
+          <w:spacing w:val="15"/>
+          <w:szCs w:val="24"/>
+          <w:shd w:val="clear" w:color="auto" w:fill="FFFFFF"/>
+        </w:rPr>
+        <w:t>?</w:t>
+      </w:r>
+      <w:r>
+        <w:rPr>
+          <w:rStyle w:val="apple-converted-space"/>
+          <w:rFonts w:ascii="Times New Roman" w:eastAsia="標楷體" w:hAnsi="Times New Roman" w:cs="Times New Roman" w:hint="eastAsia"/>
+          <w:color w:val="333333"/>
+          <w:spacing w:val="15"/>
+          <w:szCs w:val="24"/>
+          <w:shd w:val="clear" w:color="auto" w:fill="FFFFFF"/>
+        </w:rPr>
+        <w:t>&gt;</w:t>
+      </w:r>
+    </w:p>
+    <w:p>
+      <w:pPr>
+        <w:snapToGrid w:val="0"/>
+        <w:spacing w:beforeLines="50" w:before="180"/>
+        <w:ind w:left="956" w:hanging="476"/>
+        <w:rPr>
+          <w:rFonts w:ascii="Times New Roman" w:eastAsia="標楷體" w:hAnsi="Times New Roman" w:cs="Times New Roman" w:hint="eastAsia"/>
+          <w:b/>
+          <w:color w:val="333333"/>
+          <w:spacing w:val="15"/>
+          <w:sz w:val="21"/>
+          <w:szCs w:val="21"/>
+          <w:shd w:val="clear" w:color="auto" w:fill="FFFFFF"/>
+        </w:rPr>
+      </w:pPr>
       <w:proofErr w:type="gramStart"/>
       <w:r>
         <w:rPr>
-          <w:rFonts w:ascii="Times New Roman" w:eastAsia="標楷體" w:hAnsi="Times New Roman" w:cs="Times New Roman"/>
-          <w:color w:val="333333"/>
-          <w:spacing w:val="15"/>
-          <w:sz w:val="21"/>
-          <w:szCs w:val="21"/>
-          <w:shd w:val="clear" w:color="auto" w:fill="FFFFFF"/>
-        </w:rPr>
-        <w:t>;</w:t>
-      </w:r>
-      <w:r>
-        <w:rPr>
-          <w:rStyle w:val="apple-converted-space"/>
-          <w:rFonts w:ascii="Times New Roman" w:eastAsia="標楷體" w:hAnsi="Times New Roman" w:cs="Times New Roman"/>
-          <w:color w:val="333333"/>
-          <w:spacing w:val="15"/>
-          <w:sz w:val="21"/>
-          <w:szCs w:val="21"/>
-          <w:shd w:val="clear" w:color="auto" w:fill="FFFFFF"/>
-        </w:rPr>
-        <w:t> ?&gt;</w:t>
+          <w:rFonts w:ascii="Times New Roman" w:eastAsia="標楷體" w:hAnsi="Times New Roman" w:cs="Times New Roman" w:hint="eastAsia"/>
+          <w:color w:val="333333"/>
+          <w:spacing w:val="15"/>
+          <w:sz w:val="21"/>
+          <w:szCs w:val="21"/>
+        </w:rPr>
+        <w:t>‧</w:t>
       </w:r>
       <w:proofErr w:type="gramEnd"/>
+      <w:r>
+        <w:rPr>
+          <w:rFonts w:ascii="Times New Roman" w:eastAsia="標楷體" w:hAnsi="Times New Roman" w:cs="Times New Roman" w:hint="eastAsia"/>
+          <w:b/>
+          <w:color w:val="333333"/>
+          <w:spacing w:val="15"/>
+          <w:szCs w:val="24"/>
+        </w:rPr>
+        <w:tab/>
+      </w:r>
+      <w:r>
+        <w:rPr>
+          <w:rFonts w:ascii="Times New Roman" w:eastAsia="標楷體" w:hAnsi="Times New Roman" w:cs="Times New Roman"/>
+          <w:b/>
+          <w:color w:val="333333"/>
+          <w:spacing w:val="15"/>
+          <w:szCs w:val="24"/>
+          <w:shd w:val="clear" w:color="auto" w:fill="FFFFFF"/>
+        </w:rPr>
+        <w:t>Content-type</w:t>
+      </w:r>
+      <w:r>
+        <w:rPr>
+          <w:rFonts w:ascii="Times New Roman" w:eastAsia="標楷體" w:hAnsi="Times New Roman" w:cs="Times New Roman" w:hint="eastAsia"/>
+          <w:b/>
+          <w:color w:val="333333"/>
+          <w:spacing w:val="15"/>
+          <w:szCs w:val="24"/>
+          <w:shd w:val="clear" w:color="auto" w:fill="FFFFFF"/>
+        </w:rPr>
+        <w:t>類型</w:t>
+      </w:r>
+    </w:p>
+    <w:p>
+      <w:pPr>
+        <w:snapToGrid w:val="0"/>
+        <w:spacing w:beforeLines="50" w:before="180"/>
+        <w:ind w:left="956" w:hanging="476"/>
+        <w:rPr>
+          <w:rFonts w:ascii="Times New Roman" w:eastAsia="標楷體" w:hAnsi="Times New Roman" w:cs="Times New Roman"/>
+          <w:color w:val="333333"/>
+          <w:spacing w:val="15"/>
+          <w:sz w:val="21"/>
+          <w:szCs w:val="21"/>
+        </w:rPr>
+      </w:pPr>
+      <w:r>
+        <w:rPr>
+          <w:rFonts w:ascii="Times New Roman" w:eastAsia="標楷體" w:hAnsi="Times New Roman" w:cs="Times New Roman" w:hint="eastAsia"/>
+          <w:color w:val="333333"/>
+          <w:spacing w:val="15"/>
+          <w:sz w:val="21"/>
+          <w:szCs w:val="21"/>
+          <w:shd w:val="clear" w:color="auto" w:fill="FFFFFF"/>
+        </w:rPr>
+        <w:tab/>
+      </w:r>
+    </w:p>
+    <w:tbl>
+      <w:tblPr>
+        <w:tblStyle w:val="a3"/>
+        <w:tblW w:w="0" w:type="auto"/>
+        <w:tblInd w:w="956" w:type="dxa"/>
+        <w:tblLook w:val="04A0" w:firstRow="1" w:lastRow="0" w:firstColumn="1" w:lastColumn="0" w:noHBand="0" w:noVBand="1"/>
+      </w:tblPr>
+      <w:tblGrid>
+        <w:gridCol w:w="2451"/>
+        <w:gridCol w:w="2761"/>
+        <w:gridCol w:w="2354"/>
+      </w:tblGrid>
+      <w:tr>
+        <w:tc>
+          <w:tcPr>
+            <w:tcW w:w="2787" w:type="dxa"/>
+          </w:tcPr>
+          <w:p>
+            <w:pPr>
+              <w:snapToGrid w:val="0"/>
+              <w:spacing w:beforeLines="50" w:before="180"/>
+              <w:rPr>
+                <w:rFonts w:ascii="Times New Roman" w:eastAsia="標楷體" w:hAnsi="Times New Roman" w:cs="Times New Roman"/>
+                <w:b/>
+                <w:color w:val="333333"/>
+                <w:spacing w:val="15"/>
+                <w:szCs w:val="24"/>
+              </w:rPr>
+            </w:pPr>
+            <w:r>
+              <w:rPr>
+                <w:rFonts w:ascii="Times New Roman" w:eastAsia="標楷體" w:hAnsi="Times New Roman" w:cs="Times New Roman"/>
+                <w:b/>
+                <w:color w:val="333333"/>
+                <w:spacing w:val="15"/>
+                <w:szCs w:val="24"/>
+              </w:rPr>
+              <w:t>Application</w:t>
+            </w:r>
+          </w:p>
+        </w:tc>
+        <w:tc>
+          <w:tcPr>
+            <w:tcW w:w="2787" w:type="dxa"/>
+          </w:tcPr>
+          <w:p>
+            <w:pPr>
+              <w:snapToGrid w:val="0"/>
+              <w:spacing w:beforeLines="50" w:before="180"/>
+              <w:rPr>
+                <w:rFonts w:ascii="Times New Roman" w:eastAsia="標楷體" w:hAnsi="Times New Roman" w:cs="Times New Roman"/>
+                <w:color w:val="333333"/>
+                <w:spacing w:val="15"/>
+                <w:szCs w:val="24"/>
+              </w:rPr>
+            </w:pPr>
+            <w:r>
+              <w:rPr>
+                <w:rFonts w:ascii="Times New Roman" w:hAnsi="Times New Roman" w:cs="Times New Roman"/>
+                <w:b/>
+                <w:bCs/>
+                <w:color w:val="191919"/>
+                <w:szCs w:val="24"/>
+                <w:shd w:val="clear" w:color="auto" w:fill="F6F6F6"/>
+              </w:rPr>
+              <w:t>MIME Type</w:t>
+            </w:r>
+          </w:p>
+        </w:tc>
+        <w:tc>
+          <w:tcPr>
+            <w:tcW w:w="2788" w:type="dxa"/>
+          </w:tcPr>
+          <w:p>
+            <w:pPr>
+              <w:snapToGrid w:val="0"/>
+              <w:spacing w:beforeLines="50" w:before="180"/>
+              <w:rPr>
+                <w:rFonts w:ascii="Times New Roman" w:eastAsia="標楷體" w:hAnsi="Times New Roman" w:cs="Times New Roman"/>
+                <w:color w:val="333333"/>
+                <w:spacing w:val="15"/>
+                <w:szCs w:val="24"/>
+              </w:rPr>
+            </w:pPr>
+            <w:r>
+              <w:rPr>
+                <w:rFonts w:ascii="Times New Roman" w:hAnsi="Times New Roman" w:cs="Times New Roman"/>
+                <w:b/>
+                <w:bCs/>
+                <w:color w:val="191919"/>
+                <w:szCs w:val="24"/>
+                <w:shd w:val="clear" w:color="auto" w:fill="F6F6F6"/>
+              </w:rPr>
+              <w:t>File Extension</w:t>
+            </w:r>
+          </w:p>
+        </w:tc>
+      </w:tr>
+      <w:tr>
+        <w:tc>
+          <w:tcPr>
+            <w:tcW w:w="2787" w:type="dxa"/>
+          </w:tcPr>
+          <w:p>
+            <w:pPr>
+              <w:snapToGrid w:val="0"/>
+              <w:spacing w:beforeLines="50" w:before="180"/>
+              <w:rPr>
+                <w:rFonts w:ascii="Times New Roman" w:eastAsia="標楷體" w:hAnsi="Times New Roman" w:cs="Times New Roman"/>
+                <w:color w:val="333333"/>
+                <w:spacing w:val="15"/>
+                <w:sz w:val="21"/>
+                <w:szCs w:val="21"/>
+              </w:rPr>
+            </w:pPr>
+            <w:r>
+              <w:rPr>
+                <w:rFonts w:ascii="Times New Roman" w:hAnsi="Times New Roman" w:cs="Times New Roman"/>
+                <w:color w:val="191919"/>
+                <w:sz w:val="23"/>
+                <w:szCs w:val="23"/>
+                <w:shd w:val="clear" w:color="auto" w:fill="FFFFFF"/>
+              </w:rPr>
+              <w:t>Word document</w:t>
+            </w:r>
+          </w:p>
+        </w:tc>
+        <w:tc>
+          <w:tcPr>
+            <w:tcW w:w="2787" w:type="dxa"/>
+          </w:tcPr>
+          <w:p>
+            <w:pPr>
+              <w:snapToGrid w:val="0"/>
+              <w:spacing w:beforeLines="50" w:before="180"/>
+              <w:rPr>
+                <w:rFonts w:ascii="Times New Roman" w:eastAsia="標楷體" w:hAnsi="Times New Roman" w:cs="Times New Roman"/>
+                <w:color w:val="333333"/>
+                <w:spacing w:val="15"/>
+                <w:sz w:val="21"/>
+                <w:szCs w:val="21"/>
+              </w:rPr>
+            </w:pPr>
+            <w:r>
+              <w:rPr>
+                <w:rFonts w:ascii="Times New Roman" w:eastAsia="標楷體" w:hAnsi="Times New Roman" w:cs="Times New Roman"/>
+                <w:color w:val="333333"/>
+                <w:spacing w:val="15"/>
+                <w:sz w:val="21"/>
+                <w:szCs w:val="21"/>
+              </w:rPr>
+              <w:t>application/</w:t>
+            </w:r>
+            <w:proofErr w:type="spellStart"/>
+            <w:r>
+              <w:rPr>
+                <w:rFonts w:ascii="Times New Roman" w:eastAsia="標楷體" w:hAnsi="Times New Roman" w:cs="Times New Roman"/>
+                <w:color w:val="333333"/>
+                <w:spacing w:val="15"/>
+                <w:sz w:val="21"/>
+                <w:szCs w:val="21"/>
+              </w:rPr>
+              <w:t>msword</w:t>
+            </w:r>
+            <w:proofErr w:type="spellEnd"/>
+          </w:p>
+        </w:tc>
+        <w:tc>
+          <w:tcPr>
+            <w:tcW w:w="2788" w:type="dxa"/>
+          </w:tcPr>
+          <w:p>
+            <w:pPr>
+              <w:snapToGrid w:val="0"/>
+              <w:spacing w:beforeLines="50" w:before="180"/>
+              <w:rPr>
+                <w:rFonts w:ascii="Times New Roman" w:eastAsia="標楷體" w:hAnsi="Times New Roman" w:cs="Times New Roman"/>
+                <w:color w:val="333333"/>
+                <w:spacing w:val="15"/>
+                <w:sz w:val="21"/>
+                <w:szCs w:val="21"/>
+              </w:rPr>
+            </w:pPr>
+            <w:r>
+              <w:rPr>
+                <w:rFonts w:ascii="Times New Roman" w:eastAsia="標楷體" w:hAnsi="Times New Roman" w:cs="Times New Roman"/>
+                <w:color w:val="333333"/>
+                <w:spacing w:val="15"/>
+                <w:sz w:val="21"/>
+                <w:szCs w:val="21"/>
+              </w:rPr>
+              <w:t>doc</w:t>
+            </w:r>
+          </w:p>
+        </w:tc>
+      </w:tr>
+      <w:tr>
+        <w:tc>
+          <w:tcPr>
+            <w:tcW w:w="2787" w:type="dxa"/>
+          </w:tcPr>
+          <w:p>
+            <w:pPr>
+              <w:snapToGrid w:val="0"/>
+              <w:spacing w:beforeLines="50" w:before="180"/>
+              <w:rPr>
+                <w:rFonts w:ascii="Times New Roman" w:eastAsia="標楷體" w:hAnsi="Times New Roman" w:cs="Times New Roman"/>
+                <w:color w:val="333333"/>
+                <w:spacing w:val="15"/>
+                <w:sz w:val="21"/>
+                <w:szCs w:val="21"/>
+              </w:rPr>
+            </w:pPr>
+            <w:r>
+              <w:rPr>
+                <w:rFonts w:ascii="Times New Roman" w:eastAsia="標楷體" w:hAnsi="Times New Roman" w:cs="Times New Roman"/>
+                <w:color w:val="333333"/>
+                <w:spacing w:val="15"/>
+                <w:sz w:val="21"/>
+                <w:szCs w:val="21"/>
+              </w:rPr>
+              <w:t>Acrobat file</w:t>
+            </w:r>
+          </w:p>
+        </w:tc>
+        <w:tc>
+          <w:tcPr>
+            <w:tcW w:w="2787" w:type="dxa"/>
+          </w:tcPr>
+          <w:p>
+            <w:pPr>
+              <w:snapToGrid w:val="0"/>
+              <w:spacing w:beforeLines="50" w:before="180"/>
+              <w:rPr>
+                <w:rFonts w:ascii="Times New Roman" w:eastAsia="標楷體" w:hAnsi="Times New Roman" w:cs="Times New Roman"/>
+                <w:color w:val="333333"/>
+                <w:spacing w:val="15"/>
+                <w:sz w:val="21"/>
+                <w:szCs w:val="21"/>
+              </w:rPr>
+            </w:pPr>
+            <w:r>
+              <w:rPr>
+                <w:rFonts w:ascii="Times New Roman" w:eastAsia="標楷體" w:hAnsi="Times New Roman" w:cs="Times New Roman"/>
+                <w:color w:val="333333"/>
+                <w:spacing w:val="15"/>
+                <w:sz w:val="21"/>
+                <w:szCs w:val="21"/>
+              </w:rPr>
+              <w:t>application/pdf</w:t>
+            </w:r>
+          </w:p>
+        </w:tc>
+        <w:tc>
+          <w:tcPr>
+            <w:tcW w:w="2788" w:type="dxa"/>
+          </w:tcPr>
+          <w:p>
+            <w:pPr>
+              <w:snapToGrid w:val="0"/>
+              <w:spacing w:beforeLines="50" w:before="180"/>
+              <w:rPr>
+                <w:rFonts w:ascii="Times New Roman" w:eastAsia="標楷體" w:hAnsi="Times New Roman" w:cs="Times New Roman"/>
+                <w:color w:val="333333"/>
+                <w:spacing w:val="15"/>
+                <w:sz w:val="21"/>
+                <w:szCs w:val="21"/>
+              </w:rPr>
+            </w:pPr>
+            <w:r>
+              <w:rPr>
+                <w:rFonts w:ascii="Times New Roman" w:eastAsia="標楷體" w:hAnsi="Times New Roman" w:cs="Times New Roman"/>
+                <w:color w:val="333333"/>
+                <w:spacing w:val="15"/>
+                <w:sz w:val="21"/>
+                <w:szCs w:val="21"/>
+              </w:rPr>
+              <w:t>pdf</w:t>
+            </w:r>
+          </w:p>
+        </w:tc>
+      </w:tr>
+      <w:tr>
+        <w:tc>
+          <w:tcPr>
+            <w:tcW w:w="2787" w:type="dxa"/>
+          </w:tcPr>
+          <w:p>
+            <w:pPr>
+              <w:snapToGrid w:val="0"/>
+              <w:spacing w:beforeLines="50" w:before="180"/>
+              <w:rPr>
+                <w:rFonts w:ascii="Times New Roman" w:eastAsia="標楷體" w:hAnsi="Times New Roman" w:cs="Times New Roman"/>
+                <w:color w:val="333333"/>
+                <w:spacing w:val="15"/>
+                <w:sz w:val="21"/>
+                <w:szCs w:val="21"/>
+              </w:rPr>
+            </w:pPr>
+            <w:r>
+              <w:rPr>
+                <w:rFonts w:ascii="Times New Roman" w:hAnsi="Times New Roman" w:cs="Times New Roman"/>
+                <w:color w:val="191919"/>
+                <w:sz w:val="23"/>
+                <w:szCs w:val="23"/>
+                <w:shd w:val="clear" w:color="auto" w:fill="FFFFFF"/>
+              </w:rPr>
+              <w:t>Excel spreadsheet</w:t>
+            </w:r>
+          </w:p>
+        </w:tc>
+        <w:tc>
+          <w:tcPr>
+            <w:tcW w:w="2787" w:type="dxa"/>
+          </w:tcPr>
+          <w:p>
+            <w:pPr>
+              <w:snapToGrid w:val="0"/>
+              <w:spacing w:beforeLines="50" w:before="180"/>
+              <w:rPr>
+                <w:rFonts w:ascii="Times New Roman" w:eastAsia="標楷體" w:hAnsi="Times New Roman" w:cs="Times New Roman"/>
+                <w:color w:val="333333"/>
+                <w:spacing w:val="15"/>
+                <w:sz w:val="21"/>
+                <w:szCs w:val="21"/>
+              </w:rPr>
+            </w:pPr>
+            <w:r>
+              <w:rPr>
+                <w:rFonts w:ascii="Times New Roman" w:eastAsia="標楷體" w:hAnsi="Times New Roman" w:cs="Times New Roman"/>
+                <w:color w:val="333333"/>
+                <w:spacing w:val="15"/>
+                <w:sz w:val="21"/>
+                <w:szCs w:val="21"/>
+              </w:rPr>
+              <w:t>application/vnd.ms-excel</w:t>
+            </w:r>
+          </w:p>
+        </w:tc>
+        <w:tc>
+          <w:tcPr>
+            <w:tcW w:w="2788" w:type="dxa"/>
+          </w:tcPr>
+          <w:p>
+            <w:pPr>
+              <w:snapToGrid w:val="0"/>
+              <w:spacing w:beforeLines="50" w:before="180"/>
+              <w:rPr>
+                <w:rFonts w:ascii="Times New Roman" w:eastAsia="標楷體" w:hAnsi="Times New Roman" w:cs="Times New Roman"/>
+                <w:color w:val="333333"/>
+                <w:spacing w:val="15"/>
+                <w:sz w:val="21"/>
+                <w:szCs w:val="21"/>
+              </w:rPr>
+            </w:pPr>
+            <w:proofErr w:type="spellStart"/>
+            <w:r>
+              <w:rPr>
+                <w:rFonts w:ascii="Times New Roman" w:eastAsia="標楷體" w:hAnsi="Times New Roman" w:cs="Times New Roman"/>
+                <w:color w:val="333333"/>
+                <w:spacing w:val="15"/>
+                <w:sz w:val="21"/>
+                <w:szCs w:val="21"/>
+              </w:rPr>
+              <w:t>xls</w:t>
+            </w:r>
+            <w:proofErr w:type="spellEnd"/>
+          </w:p>
+        </w:tc>
+      </w:tr>
+      <w:tr>
+        <w:tc>
+          <w:tcPr>
+            <w:tcW w:w="2787" w:type="dxa"/>
+          </w:tcPr>
+          <w:p>
+            <w:pPr>
+              <w:snapToGrid w:val="0"/>
+              <w:spacing w:beforeLines="50" w:before="180"/>
+              <w:rPr>
+                <w:rFonts w:ascii="Times New Roman" w:hAnsi="Times New Roman" w:cs="Times New Roman"/>
+                <w:color w:val="191919"/>
+                <w:sz w:val="23"/>
+                <w:szCs w:val="23"/>
+                <w:shd w:val="clear" w:color="auto" w:fill="FFFFFF"/>
+              </w:rPr>
+            </w:pPr>
+            <w:r>
+              <w:rPr>
+                <w:rFonts w:ascii="Times New Roman" w:hAnsi="Times New Roman" w:cs="Times New Roman"/>
+                <w:color w:val="191919"/>
+                <w:sz w:val="23"/>
+                <w:szCs w:val="23"/>
+                <w:shd w:val="clear" w:color="auto" w:fill="FFFFFF"/>
+              </w:rPr>
+              <w:t>PowerPoint presentation</w:t>
+            </w:r>
+          </w:p>
+        </w:tc>
+        <w:tc>
+          <w:tcPr>
+            <w:tcW w:w="2787" w:type="dxa"/>
+          </w:tcPr>
+          <w:p>
+            <w:pPr>
+              <w:snapToGrid w:val="0"/>
+              <w:spacing w:beforeLines="50" w:before="180"/>
+              <w:rPr>
+                <w:rFonts w:ascii="Times New Roman" w:eastAsia="標楷體" w:hAnsi="Times New Roman" w:cs="Times New Roman"/>
+                <w:color w:val="333333"/>
+                <w:spacing w:val="15"/>
+                <w:sz w:val="21"/>
+                <w:szCs w:val="21"/>
+              </w:rPr>
+            </w:pPr>
+          </w:p>
+        </w:tc>
+        <w:tc>
+          <w:tcPr>
+            <w:tcW w:w="2788" w:type="dxa"/>
+          </w:tcPr>
+          <w:p>
+            <w:pPr>
+              <w:snapToGrid w:val="0"/>
+              <w:spacing w:beforeLines="50" w:before="180"/>
+              <w:rPr>
+                <w:rFonts w:ascii="Times New Roman" w:eastAsia="標楷體" w:hAnsi="Times New Roman" w:cs="Times New Roman"/>
+                <w:color w:val="333333"/>
+                <w:spacing w:val="15"/>
+                <w:sz w:val="21"/>
+                <w:szCs w:val="21"/>
+              </w:rPr>
+            </w:pPr>
+          </w:p>
+        </w:tc>
+      </w:tr>
+    </w:tbl>
+    <w:p>
+      <w:pPr>
+        <w:snapToGrid w:val="0"/>
+        <w:spacing w:beforeLines="50" w:before="180"/>
+        <w:ind w:left="956" w:hanging="476"/>
+        <w:rPr>
+          <w:rFonts w:ascii="Times New Roman" w:eastAsia="標楷體" w:hAnsi="Times New Roman" w:cs="Times New Roman" w:hint="eastAsia"/>
+          <w:color w:val="333333"/>
+          <w:spacing w:val="15"/>
+          <w:sz w:val="21"/>
+          <w:szCs w:val="21"/>
+        </w:rPr>
+      </w:pPr>
+    </w:p>
+    <w:p>
+      <w:pPr>
+        <w:snapToGrid w:val="0"/>
+        <w:spacing w:beforeLines="50" w:before="180"/>
+        <w:ind w:left="956"/>
+        <w:rPr>
+          <w:rFonts w:ascii="標楷體" w:eastAsia="標楷體" w:hAnsi="標楷體" w:cs="Times New Roman"/>
+          <w:color w:val="333333"/>
+          <w:spacing w:val="15"/>
+          <w:szCs w:val="24"/>
+          <w:shd w:val="clear" w:color="auto" w:fill="FFFFFF"/>
+        </w:rPr>
+      </w:pPr>
+      <w:r>
+        <w:rPr>
+          <w:rFonts w:ascii="標楷體" w:eastAsia="標楷體" w:hAnsi="標楷體" w:cs="Times New Roman"/>
+          <w:color w:val="333333"/>
+          <w:spacing w:val="15"/>
+          <w:szCs w:val="24"/>
+          <w:shd w:val="clear" w:color="auto" w:fill="FFFFFF"/>
+        </w:rPr>
+        <w:t>header("C</w:t>
+      </w:r>
+      <w:r>
+        <w:rPr>
+          <w:rFonts w:ascii="標楷體" w:eastAsia="標楷體" w:hAnsi="標楷體" w:cs="Times New Roman"/>
+          <w:color w:val="333333"/>
+          <w:spacing w:val="15"/>
+          <w:szCs w:val="24"/>
+          <w:shd w:val="clear" w:color="auto" w:fill="FFFFFF"/>
+        </w:rPr>
+        <w:t>ontent-type: application/file")</w:t>
+      </w:r>
+      <w:r>
+        <w:rPr>
+          <w:rFonts w:ascii="標楷體" w:eastAsia="標楷體" w:hAnsi="標楷體" w:cs="Times New Roman"/>
+          <w:color w:val="333333"/>
+          <w:spacing w:val="15"/>
+          <w:szCs w:val="24"/>
+          <w:shd w:val="clear" w:color="auto" w:fill="FFFFFF"/>
+        </w:rPr>
+        <w:t>，告訴瀏覽器文件以什麼類型輸出</w:t>
+      </w:r>
+      <w:r>
+        <w:rPr>
+          <w:rFonts w:ascii="標楷體" w:eastAsia="標楷體" w:hAnsi="標楷體" w:cs="Times New Roman" w:hint="eastAsia"/>
+          <w:color w:val="333333"/>
+          <w:spacing w:val="15"/>
+          <w:szCs w:val="24"/>
+          <w:shd w:val="clear" w:color="auto" w:fill="FFFFFF"/>
+        </w:rPr>
+        <w:t>。</w:t>
+      </w:r>
+    </w:p>
+    <w:p>
+      <w:pPr>
+        <w:snapToGrid w:val="0"/>
+        <w:spacing w:beforeLines="50" w:before="180"/>
+        <w:ind w:left="956" w:hanging="476"/>
+        <w:rPr>
+          <w:rStyle w:val="apple-converted-space"/>
+          <w:rFonts w:ascii="Times New Roman" w:eastAsia="標楷體" w:hAnsi="Times New Roman" w:cs="Times New Roman"/>
+          <w:color w:val="333333"/>
+          <w:spacing w:val="15"/>
+          <w:sz w:val="21"/>
+          <w:szCs w:val="21"/>
+          <w:shd w:val="clear" w:color="auto" w:fill="FFFFFF"/>
+        </w:rPr>
+      </w:pPr>
     </w:p>
     <w:p>
       <w:pPr>
@@ -1147,27 +2240,18 @@
         </w:rPr>
         <w:t>，如下所示，這樣瀏覽器就顯示為即該頁不存在</w:t>
       </w:r>
-    </w:p>
-    <w:p>
-      <w:pPr>
-        <w:snapToGrid w:val="0"/>
-        <w:spacing w:beforeLines="50" w:before="180"/>
-        <w:rPr>
-          <w:rFonts w:ascii="Times New Roman" w:eastAsia="標楷體" w:hAnsi="Times New Roman" w:cs="Times New Roman"/>
-          <w:szCs w:val="24"/>
-        </w:rPr>
-      </w:pPr>
-      <w:r>
-        <w:rPr>
-          <w:rStyle w:val="apple-converted-space"/>
-          <w:rFonts w:ascii="Times New Roman" w:eastAsia="標楷體" w:hAnsi="Times New Roman" w:cs="Times New Roman"/>
-          <w:color w:val="333333"/>
-          <w:spacing w:val="15"/>
-          <w:szCs w:val="24"/>
-          <w:shd w:val="clear" w:color="auto" w:fill="FFFFFF"/>
-        </w:rPr>
-        <w:t> </w:t>
-      </w:r>
+      <w:r>
+        <w:rPr>
+          <w:rFonts w:ascii="Times New Roman" w:eastAsia="標楷體" w:hAnsi="Times New Roman" w:cs="Times New Roman" w:hint="eastAsia"/>
+          <w:color w:val="333333"/>
+          <w:spacing w:val="15"/>
+          <w:szCs w:val="24"/>
+          <w:shd w:val="clear" w:color="auto" w:fill="FFFFFF"/>
+        </w:rPr>
+        <w:t>。</w:t>
+      </w:r>
+      <w:bookmarkStart w:id="0" w:name="_GoBack"/>
+      <w:bookmarkEnd w:id="0"/>
     </w:p>
     <w:sectPr>
       <w:pgSz w:w="11906" w:h="16838"/>
@@ -1177,6 +2261,44 @@
     </w:sectPr>
   </w:body>
 </w:document>
+</file>
+
+<file path=word/endnotes.xml><?xml version="1.0" encoding="utf-8"?>
+<w:endnotes xmlns:wpc="http://schemas.microsoft.com/office/word/2010/wordprocessingCanvas" xmlns:mc="http://schemas.openxmlformats.org/markup-compatibility/2006" xmlns:o="urn:schemas-microsoft-com:office:office" xmlns:r="http://schemas.openxmlformats.org/officeDocument/2006/relationships" xmlns:m="http://schemas.openxmlformats.org/officeDocument/2006/math" xmlns:v="urn:schemas-microsoft-com:vml" xmlns:wp14="http://schemas.microsoft.com/office/word/2010/wordprocessingDrawing" xmlns:wp="http://schemas.openxmlformats.org/drawingml/2006/wordprocessingDrawing" xmlns:w10="urn:schemas-microsoft-com:office:word" xmlns:w="http://schemas.openxmlformats.org/wordprocessingml/2006/main" xmlns:w14="http://schemas.microsoft.com/office/word/2010/wordml" xmlns:wpg="http://schemas.microsoft.com/office/word/2010/wordprocessingGroup" xmlns:wpi="http://schemas.microsoft.com/office/word/2010/wordprocessingInk" xmlns:wne="http://schemas.microsoft.com/office/word/2006/wordml" xmlns:wps="http://schemas.microsoft.com/office/word/2010/wordprocessingShape" mc:Ignorable="w14 wp14">
+  <w:endnote w:type="separator" w:id="-1">
+    <w:p>
+      <w:r>
+        <w:separator/>
+      </w:r>
+    </w:p>
+  </w:endnote>
+  <w:endnote w:type="continuationSeparator" w:id="0">
+    <w:p>
+      <w:r>
+        <w:continuationSeparator/>
+      </w:r>
+    </w:p>
+  </w:endnote>
+</w:endnotes>
+</file>
+
+<file path=word/footnotes.xml><?xml version="1.0" encoding="utf-8"?>
+<w:footnotes xmlns:wpc="http://schemas.microsoft.com/office/word/2010/wordprocessingCanvas" xmlns:mc="http://schemas.openxmlformats.org/markup-compatibility/2006" xmlns:o="urn:schemas-microsoft-com:office:office" xmlns:r="http://schemas.openxmlformats.org/officeDocument/2006/relationships" xmlns:m="http://schemas.openxmlformats.org/officeDocument/2006/math" xmlns:v="urn:schemas-microsoft-com:vml" xmlns:wp14="http://schemas.microsoft.com/office/word/2010/wordprocessingDrawing" xmlns:wp="http://schemas.openxmlformats.org/drawingml/2006/wordprocessingDrawing" xmlns:w10="urn:schemas-microsoft-com:office:word" xmlns:w="http://schemas.openxmlformats.org/wordprocessingml/2006/main" xmlns:w14="http://schemas.microsoft.com/office/word/2010/wordml" xmlns:wpg="http://schemas.microsoft.com/office/word/2010/wordprocessingGroup" xmlns:wpi="http://schemas.microsoft.com/office/word/2010/wordprocessingInk" xmlns:wne="http://schemas.microsoft.com/office/word/2006/wordml" xmlns:wps="http://schemas.microsoft.com/office/word/2010/wordprocessingShape" mc:Ignorable="w14 wp14">
+  <w:footnote w:type="separator" w:id="-1">
+    <w:p>
+      <w:r>
+        <w:separator/>
+      </w:r>
+    </w:p>
+  </w:footnote>
+  <w:footnote w:type="continuationSeparator" w:id="0">
+    <w:p>
+      <w:r>
+        <w:continuationSeparator/>
+      </w:r>
+    </w:p>
+  </w:footnote>
+</w:footnotes>
 </file>
 
 <file path=word/styles.xml><?xml version="1.0" encoding="utf-8"?>
@@ -1370,6 +2492,175 @@
     <w:name w:val="apple-converted-space"/>
     <w:basedOn w:val="a0"/>
     <w:rsid w:val="0001737C"/>
+  </w:style>
+  <w:style w:type="table" w:styleId="a3">
+    <w:name w:val="Table Grid"/>
+    <w:basedOn w:val="a1"/>
+    <w:uiPriority w:val="59"/>
+    <w:rsid w:val="00B44D7C"/>
+    <w:tblPr>
+      <w:tblBorders>
+        <w:top w:val="single" w:sz="4" w:space="0" w:color="auto"/>
+        <w:left w:val="single" w:sz="4" w:space="0" w:color="auto"/>
+        <w:bottom w:val="single" w:sz="4" w:space="0" w:color="auto"/>
+        <w:right w:val="single" w:sz="4" w:space="0" w:color="auto"/>
+        <w:insideH w:val="single" w:sz="4" w:space="0" w:color="auto"/>
+        <w:insideV w:val="single" w:sz="4" w:space="0" w:color="auto"/>
+      </w:tblBorders>
+    </w:tblPr>
+  </w:style>
+  <w:style w:type="paragraph" w:styleId="a4">
+    <w:name w:val="header"/>
+    <w:basedOn w:val="a"/>
+    <w:link w:val="a5"/>
+    <w:uiPriority w:val="99"/>
+    <w:unhideWhenUsed/>
+    <w:rsid w:val="00EB3D23"/>
+    <w:pPr>
+      <w:tabs>
+        <w:tab w:val="center" w:pos="4153"/>
+        <w:tab w:val="right" w:pos="8306"/>
+      </w:tabs>
+      <w:snapToGrid w:val="0"/>
+    </w:pPr>
+    <w:rPr>
+      <w:sz w:val="20"/>
+      <w:szCs w:val="20"/>
+    </w:rPr>
+  </w:style>
+  <w:style w:type="character" w:customStyle="1" w:styleId="a5">
+    <w:name w:val="頁首 字元"/>
+    <w:basedOn w:val="a0"/>
+    <w:link w:val="a4"/>
+    <w:uiPriority w:val="99"/>
+    <w:rsid w:val="00EB3D23"/>
+    <w:rPr>
+      <w:sz w:val="20"/>
+      <w:szCs w:val="20"/>
+    </w:rPr>
+  </w:style>
+  <w:style w:type="paragraph" w:styleId="a6">
+    <w:name w:val="footer"/>
+    <w:basedOn w:val="a"/>
+    <w:link w:val="a7"/>
+    <w:uiPriority w:val="99"/>
+    <w:unhideWhenUsed/>
+    <w:rsid w:val="00EB3D23"/>
+    <w:pPr>
+      <w:tabs>
+        <w:tab w:val="center" w:pos="4153"/>
+        <w:tab w:val="right" w:pos="8306"/>
+      </w:tabs>
+      <w:snapToGrid w:val="0"/>
+    </w:pPr>
+    <w:rPr>
+      <w:sz w:val="20"/>
+      <w:szCs w:val="20"/>
+    </w:rPr>
+  </w:style>
+  <w:style w:type="character" w:customStyle="1" w:styleId="a7">
+    <w:name w:val="頁尾 字元"/>
+    <w:basedOn w:val="a0"/>
+    <w:link w:val="a6"/>
+    <w:uiPriority w:val="99"/>
+    <w:rsid w:val="00EB3D23"/>
+    <w:rPr>
+      <w:sz w:val="20"/>
+      <w:szCs w:val="20"/>
+    </w:rPr>
+  </w:style>
+  <w:style w:type="paragraph" w:styleId="a8">
+    <w:name w:val="Balloon Text"/>
+    <w:basedOn w:val="a"/>
+    <w:link w:val="a9"/>
+    <w:uiPriority w:val="99"/>
+    <w:semiHidden/>
+    <w:unhideWhenUsed/>
+    <w:rsid w:val="00C6210D"/>
+    <w:rPr>
+      <w:rFonts w:asciiTheme="majorHAnsi" w:eastAsiaTheme="majorEastAsia" w:hAnsiTheme="majorHAnsi" w:cstheme="majorBidi"/>
+      <w:sz w:val="18"/>
+      <w:szCs w:val="18"/>
+    </w:rPr>
+  </w:style>
+  <w:style w:type="character" w:customStyle="1" w:styleId="a9">
+    <w:name w:val="註解方塊文字 字元"/>
+    <w:basedOn w:val="a0"/>
+    <w:link w:val="a8"/>
+    <w:uiPriority w:val="99"/>
+    <w:semiHidden/>
+    <w:rsid w:val="00C6210D"/>
+    <w:rPr>
+      <w:rFonts w:asciiTheme="majorHAnsi" w:eastAsiaTheme="majorEastAsia" w:hAnsiTheme="majorHAnsi" w:cstheme="majorBidi"/>
+      <w:sz w:val="18"/>
+      <w:szCs w:val="18"/>
+    </w:rPr>
+  </w:style>
+  <w:style w:type="character" w:styleId="aa">
+    <w:name w:val="Hyperlink"/>
+    <w:basedOn w:val="a0"/>
+    <w:uiPriority w:val="99"/>
+    <w:unhideWhenUsed/>
+    <w:rsid w:val="00E2307C"/>
+    <w:rPr>
+      <w:color w:val="0000FF" w:themeColor="hyperlink"/>
+      <w:u w:val="single"/>
+    </w:rPr>
+  </w:style>
+  <w:style w:type="character" w:styleId="ab">
+    <w:name w:val="annotation reference"/>
+    <w:basedOn w:val="a0"/>
+    <w:uiPriority w:val="99"/>
+    <w:semiHidden/>
+    <w:unhideWhenUsed/>
+    <w:rsid w:val="00BA5428"/>
+    <w:rPr>
+      <w:sz w:val="18"/>
+      <w:szCs w:val="18"/>
+    </w:rPr>
+  </w:style>
+  <w:style w:type="paragraph" w:styleId="ac">
+    <w:name w:val="annotation text"/>
+    <w:basedOn w:val="a"/>
+    <w:link w:val="ad"/>
+    <w:uiPriority w:val="99"/>
+    <w:semiHidden/>
+    <w:unhideWhenUsed/>
+    <w:rsid w:val="00BA5428"/>
+  </w:style>
+  <w:style w:type="character" w:customStyle="1" w:styleId="ad">
+    <w:name w:val="註解文字 字元"/>
+    <w:basedOn w:val="a0"/>
+    <w:link w:val="ac"/>
+    <w:uiPriority w:val="99"/>
+    <w:semiHidden/>
+    <w:rsid w:val="00BA5428"/>
+  </w:style>
+  <w:style w:type="paragraph" w:styleId="ae">
+    <w:name w:val="annotation subject"/>
+    <w:basedOn w:val="ac"/>
+    <w:next w:val="ac"/>
+    <w:link w:val="af"/>
+    <w:uiPriority w:val="99"/>
+    <w:semiHidden/>
+    <w:unhideWhenUsed/>
+    <w:rsid w:val="00BA5428"/>
+    <w:rPr>
+      <w:b/>
+      <w:bCs/>
+    </w:rPr>
+  </w:style>
+  <w:style w:type="character" w:customStyle="1" w:styleId="af">
+    <w:name w:val="註解主旨 字元"/>
+    <w:basedOn w:val="ad"/>
+    <w:link w:val="ae"/>
+    <w:uiPriority w:val="99"/>
+    <w:semiHidden/>
+    <w:rsid w:val="00BA5428"/>
+    <w:rPr>
+      <w:b/>
+      <w:bCs/>
+    </w:rPr>
   </w:style>
 </w:styles>
 </file>
@@ -1565,6 +2856,175 @@
     <w:name w:val="apple-converted-space"/>
     <w:basedOn w:val="a0"/>
     <w:rsid w:val="0001737C"/>
+  </w:style>
+  <w:style w:type="table" w:styleId="a3">
+    <w:name w:val="Table Grid"/>
+    <w:basedOn w:val="a1"/>
+    <w:uiPriority w:val="59"/>
+    <w:rsid w:val="00B44D7C"/>
+    <w:tblPr>
+      <w:tblBorders>
+        <w:top w:val="single" w:sz="4" w:space="0" w:color="auto"/>
+        <w:left w:val="single" w:sz="4" w:space="0" w:color="auto"/>
+        <w:bottom w:val="single" w:sz="4" w:space="0" w:color="auto"/>
+        <w:right w:val="single" w:sz="4" w:space="0" w:color="auto"/>
+        <w:insideH w:val="single" w:sz="4" w:space="0" w:color="auto"/>
+        <w:insideV w:val="single" w:sz="4" w:space="0" w:color="auto"/>
+      </w:tblBorders>
+    </w:tblPr>
+  </w:style>
+  <w:style w:type="paragraph" w:styleId="a4">
+    <w:name w:val="header"/>
+    <w:basedOn w:val="a"/>
+    <w:link w:val="a5"/>
+    <w:uiPriority w:val="99"/>
+    <w:unhideWhenUsed/>
+    <w:rsid w:val="00EB3D23"/>
+    <w:pPr>
+      <w:tabs>
+        <w:tab w:val="center" w:pos="4153"/>
+        <w:tab w:val="right" w:pos="8306"/>
+      </w:tabs>
+      <w:snapToGrid w:val="0"/>
+    </w:pPr>
+    <w:rPr>
+      <w:sz w:val="20"/>
+      <w:szCs w:val="20"/>
+    </w:rPr>
+  </w:style>
+  <w:style w:type="character" w:customStyle="1" w:styleId="a5">
+    <w:name w:val="頁首 字元"/>
+    <w:basedOn w:val="a0"/>
+    <w:link w:val="a4"/>
+    <w:uiPriority w:val="99"/>
+    <w:rsid w:val="00EB3D23"/>
+    <w:rPr>
+      <w:sz w:val="20"/>
+      <w:szCs w:val="20"/>
+    </w:rPr>
+  </w:style>
+  <w:style w:type="paragraph" w:styleId="a6">
+    <w:name w:val="footer"/>
+    <w:basedOn w:val="a"/>
+    <w:link w:val="a7"/>
+    <w:uiPriority w:val="99"/>
+    <w:unhideWhenUsed/>
+    <w:rsid w:val="00EB3D23"/>
+    <w:pPr>
+      <w:tabs>
+        <w:tab w:val="center" w:pos="4153"/>
+        <w:tab w:val="right" w:pos="8306"/>
+      </w:tabs>
+      <w:snapToGrid w:val="0"/>
+    </w:pPr>
+    <w:rPr>
+      <w:sz w:val="20"/>
+      <w:szCs w:val="20"/>
+    </w:rPr>
+  </w:style>
+  <w:style w:type="character" w:customStyle="1" w:styleId="a7">
+    <w:name w:val="頁尾 字元"/>
+    <w:basedOn w:val="a0"/>
+    <w:link w:val="a6"/>
+    <w:uiPriority w:val="99"/>
+    <w:rsid w:val="00EB3D23"/>
+    <w:rPr>
+      <w:sz w:val="20"/>
+      <w:szCs w:val="20"/>
+    </w:rPr>
+  </w:style>
+  <w:style w:type="paragraph" w:styleId="a8">
+    <w:name w:val="Balloon Text"/>
+    <w:basedOn w:val="a"/>
+    <w:link w:val="a9"/>
+    <w:uiPriority w:val="99"/>
+    <w:semiHidden/>
+    <w:unhideWhenUsed/>
+    <w:rsid w:val="00C6210D"/>
+    <w:rPr>
+      <w:rFonts w:asciiTheme="majorHAnsi" w:eastAsiaTheme="majorEastAsia" w:hAnsiTheme="majorHAnsi" w:cstheme="majorBidi"/>
+      <w:sz w:val="18"/>
+      <w:szCs w:val="18"/>
+    </w:rPr>
+  </w:style>
+  <w:style w:type="character" w:customStyle="1" w:styleId="a9">
+    <w:name w:val="註解方塊文字 字元"/>
+    <w:basedOn w:val="a0"/>
+    <w:link w:val="a8"/>
+    <w:uiPriority w:val="99"/>
+    <w:semiHidden/>
+    <w:rsid w:val="00C6210D"/>
+    <w:rPr>
+      <w:rFonts w:asciiTheme="majorHAnsi" w:eastAsiaTheme="majorEastAsia" w:hAnsiTheme="majorHAnsi" w:cstheme="majorBidi"/>
+      <w:sz w:val="18"/>
+      <w:szCs w:val="18"/>
+    </w:rPr>
+  </w:style>
+  <w:style w:type="character" w:styleId="aa">
+    <w:name w:val="Hyperlink"/>
+    <w:basedOn w:val="a0"/>
+    <w:uiPriority w:val="99"/>
+    <w:unhideWhenUsed/>
+    <w:rsid w:val="00E2307C"/>
+    <w:rPr>
+      <w:color w:val="0000FF" w:themeColor="hyperlink"/>
+      <w:u w:val="single"/>
+    </w:rPr>
+  </w:style>
+  <w:style w:type="character" w:styleId="ab">
+    <w:name w:val="annotation reference"/>
+    <w:basedOn w:val="a0"/>
+    <w:uiPriority w:val="99"/>
+    <w:semiHidden/>
+    <w:unhideWhenUsed/>
+    <w:rsid w:val="00BA5428"/>
+    <w:rPr>
+      <w:sz w:val="18"/>
+      <w:szCs w:val="18"/>
+    </w:rPr>
+  </w:style>
+  <w:style w:type="paragraph" w:styleId="ac">
+    <w:name w:val="annotation text"/>
+    <w:basedOn w:val="a"/>
+    <w:link w:val="ad"/>
+    <w:uiPriority w:val="99"/>
+    <w:semiHidden/>
+    <w:unhideWhenUsed/>
+    <w:rsid w:val="00BA5428"/>
+  </w:style>
+  <w:style w:type="character" w:customStyle="1" w:styleId="ad">
+    <w:name w:val="註解文字 字元"/>
+    <w:basedOn w:val="a0"/>
+    <w:link w:val="ac"/>
+    <w:uiPriority w:val="99"/>
+    <w:semiHidden/>
+    <w:rsid w:val="00BA5428"/>
+  </w:style>
+  <w:style w:type="paragraph" w:styleId="ae">
+    <w:name w:val="annotation subject"/>
+    <w:basedOn w:val="ac"/>
+    <w:next w:val="ac"/>
+    <w:link w:val="af"/>
+    <w:uiPriority w:val="99"/>
+    <w:semiHidden/>
+    <w:unhideWhenUsed/>
+    <w:rsid w:val="00BA5428"/>
+    <w:rPr>
+      <w:b/>
+      <w:bCs/>
+    </w:rPr>
+  </w:style>
+  <w:style w:type="character" w:customStyle="1" w:styleId="af">
+    <w:name w:val="註解主旨 字元"/>
+    <w:basedOn w:val="ad"/>
+    <w:link w:val="ae"/>
+    <w:uiPriority w:val="99"/>
+    <w:semiHidden/>
+    <w:rsid w:val="00BA5428"/>
+    <w:rPr>
+      <w:b/>
+      <w:bCs/>
+    </w:rPr>
   </w:style>
 </w:styles>
 </file>
